--- a/output/final tables/Table S12. AIC models_GHG.docx
+++ b/output/final tables/Table S12. AIC models_GHG.docx
@@ -60,7 +60,15 @@
                 <w:b/>
                 <w:bCs/>
               </w:rPr>
-              <w:t>13</w:t>
+              <w:t>1</w:t>
+            </w:r>
+            <w:r>
+              <w:rPr>
+                <w:rFonts w:ascii="Times New Roman" w:hAnsi="Times New Roman" w:cs="Times New Roman"/>
+                <w:b/>
+                <w:bCs/>
+              </w:rPr>
+              <w:t>2</w:t>
             </w:r>
             <w:r>
               <w:rPr>
@@ -72,7 +80,13 @@
               <w:rPr>
                 <w:rFonts w:ascii="Times New Roman" w:hAnsi="Times New Roman" w:cs="Times New Roman"/>
               </w:rPr>
-              <w:t>Model selection for</w:t>
+              <w:t xml:space="preserve">Model </w:t>
+            </w:r>
+            <w:r>
+              <w:rPr>
+                <w:rFonts w:ascii="Times New Roman" w:hAnsi="Times New Roman" w:cs="Times New Roman"/>
+              </w:rPr>
+              <w:t>selection for</w:t>
             </w:r>
             <w:r>
               <w:rPr>
@@ -109,21 +123,49 @@
                 <w:rFonts w:ascii="Times New Roman" w:hAnsi="Times New Roman" w:cs="Times New Roman"/>
                 <w:vertAlign w:val="subscript"/>
               </w:rPr>
-              <w:t>2</w:t>
+              <w:t xml:space="preserve">2 </w:t>
+            </w:r>
+            <w:proofErr w:type="spellStart"/>
+            <w:r>
+              <w:rPr>
+                <w:rFonts w:ascii="Times New Roman" w:hAnsi="Times New Roman" w:cs="Times New Roman"/>
+              </w:rPr>
+              <w:t>μM</w:t>
+            </w:r>
+            <w:proofErr w:type="spellEnd"/>
+            <w:r>
+              <w:rPr>
+                <w:rFonts w:ascii="Times New Roman" w:hAnsi="Times New Roman" w:cs="Times New Roman"/>
+              </w:rPr>
+              <w:t>)</w:t>
+            </w:r>
+            <w:r>
+              <w:rPr>
+                <w:rFonts w:ascii="Times New Roman" w:hAnsi="Times New Roman" w:cs="Times New Roman"/>
+              </w:rPr>
+              <w:t xml:space="preserve"> and methane (CH</w:t>
             </w:r>
             <w:r>
               <w:rPr>
                 <w:rFonts w:ascii="Times New Roman" w:hAnsi="Times New Roman" w:cs="Times New Roman"/>
                 <w:vertAlign w:val="subscript"/>
               </w:rPr>
+              <w:t>4</w:t>
+            </w:r>
+            <w:r>
+              <w:rPr>
+                <w:rFonts w:ascii="Times New Roman" w:hAnsi="Times New Roman" w:cs="Times New Roman"/>
+              </w:rPr>
               <w:t xml:space="preserve"> </w:t>
             </w:r>
-            <w:r>
-              <w:rPr>
-                <w:rFonts w:ascii="Times New Roman" w:hAnsi="Times New Roman" w:cs="Times New Roman"/>
-              </w:rPr>
-              <w:t>ppm</w:t>
-            </w:r>
+            <w:proofErr w:type="spellStart"/>
+            <w:r>
+              <w:rPr>
+                <w:rFonts w:ascii="Times New Roman" w:hAnsi="Times New Roman" w:cs="Times New Roman"/>
+              </w:rPr>
+              <w:t>μM</w:t>
+            </w:r>
+            <w:proofErr w:type="spellEnd"/>
             <w:r>
               <w:rPr>
                 <w:rFonts w:ascii="Times New Roman" w:hAnsi="Times New Roman" w:cs="Times New Roman"/>
@@ -134,25 +176,6 @@
               <w:rPr>
                 <w:rFonts w:ascii="Times New Roman" w:hAnsi="Times New Roman" w:cs="Times New Roman"/>
               </w:rPr>
-              <w:t xml:space="preserve"> and methane (CH</w:t>
-            </w:r>
-            <w:r>
-              <w:rPr>
-                <w:rFonts w:ascii="Times New Roman" w:hAnsi="Times New Roman" w:cs="Times New Roman"/>
-                <w:vertAlign w:val="subscript"/>
-              </w:rPr>
-              <w:t>4</w:t>
-            </w:r>
-            <w:r>
-              <w:rPr>
-                <w:rFonts w:ascii="Times New Roman" w:hAnsi="Times New Roman" w:cs="Times New Roman"/>
-              </w:rPr>
-              <w:t xml:space="preserve"> ppm)</w:t>
-            </w:r>
-            <w:r>
-              <w:rPr>
-                <w:rFonts w:ascii="Times New Roman" w:hAnsi="Times New Roman" w:cs="Times New Roman"/>
-              </w:rPr>
               <w:t xml:space="preserve"> </w:t>
             </w:r>
             <w:r>
@@ -165,7 +188,13 @@
               <w:rPr>
                 <w:rFonts w:ascii="Times New Roman" w:hAnsi="Times New Roman" w:cs="Times New Roman"/>
               </w:rPr>
-              <w:t>with candidate GAM models</w:t>
+              <w:t>wit</w:t>
+            </w:r>
+            <w:r>
+              <w:rPr>
+                <w:rFonts w:ascii="Times New Roman" w:hAnsi="Times New Roman" w:cs="Times New Roman"/>
+              </w:rPr>
+              <w:t>h candidate GAM models</w:t>
             </w:r>
             <w:r>
               <w:rPr>
@@ -515,8 +544,19 @@
                 <w:sz w:val="20"/>
                 <w:szCs w:val="20"/>
               </w:rPr>
-              <w:t>Treatment +s(</w:t>
-            </w:r>
+              <w:t>Treatment +</w:t>
+            </w:r>
+            <w:proofErr w:type="gramStart"/>
+            <w:r>
+              <w:rPr>
+                <w:rFonts w:ascii="Times New Roman" w:hAnsi="Times New Roman" w:cs="Times New Roman"/>
+                <w:color w:val="000000"/>
+                <w:sz w:val="20"/>
+                <w:szCs w:val="20"/>
+              </w:rPr>
+              <w:t>s(</w:t>
+            </w:r>
+            <w:proofErr w:type="gramEnd"/>
             <w:r>
               <w:rPr>
                 <w:rFonts w:ascii="Times New Roman" w:hAnsi="Times New Roman" w:cs="Times New Roman"/>
@@ -567,7 +607,16 @@
                 <w:sz w:val="20"/>
                 <w:szCs w:val="20"/>
               </w:rPr>
-              <w:t>8.7</w:t>
+              <w:t>8.</w:t>
+            </w:r>
+            <w:r>
+              <w:rPr>
+                <w:rFonts w:ascii="Times New Roman" w:hAnsi="Times New Roman" w:cs="Times New Roman"/>
+                <w:color w:val="000000"/>
+                <w:sz w:val="20"/>
+                <w:szCs w:val="20"/>
+              </w:rPr>
+              <w:t>9</w:t>
             </w:r>
           </w:p>
         </w:tc>
@@ -601,7 +650,7 @@
                 <w:sz w:val="20"/>
                 <w:szCs w:val="20"/>
               </w:rPr>
-              <w:t>314.4</w:t>
+              <w:t>161.3</w:t>
             </w:r>
           </w:p>
         </w:tc>
@@ -630,7 +679,7 @@
                 <w:sz w:val="20"/>
                 <w:szCs w:val="20"/>
               </w:rPr>
-              <w:t>-18.7</w:t>
+              <w:t>-20.3</w:t>
             </w:r>
           </w:p>
         </w:tc>
@@ -688,8 +737,19 @@
                 <w:sz w:val="20"/>
                 <w:szCs w:val="20"/>
               </w:rPr>
-              <w:t>Treatment + s(</w:t>
-            </w:r>
+              <w:t xml:space="preserve">Treatment + </w:t>
+            </w:r>
+            <w:proofErr w:type="gramStart"/>
+            <w:r>
+              <w:rPr>
+                <w:rFonts w:ascii="Times New Roman" w:hAnsi="Times New Roman" w:cs="Times New Roman"/>
+                <w:color w:val="000000"/>
+                <w:sz w:val="20"/>
+                <w:szCs w:val="20"/>
+              </w:rPr>
+              <w:t>s(</w:t>
+            </w:r>
+            <w:proofErr w:type="gramEnd"/>
             <w:r>
               <w:rPr>
                 <w:rFonts w:ascii="Times New Roman" w:hAnsi="Times New Roman" w:cs="Times New Roman"/>
@@ -756,7 +816,7 @@
                 <w:sz w:val="20"/>
                 <w:szCs w:val="20"/>
               </w:rPr>
-              <w:t>326.9</w:t>
+              <w:t>176.0</w:t>
             </w:r>
           </w:p>
         </w:tc>
@@ -835,6 +895,7 @@
                 <w:szCs w:val="20"/>
               </w:rPr>
             </w:pPr>
+            <w:proofErr w:type="gramStart"/>
             <w:r>
               <w:rPr>
                 <w:rFonts w:ascii="Times New Roman" w:hAnsi="Times New Roman" w:cs="Times New Roman"/>
@@ -844,6 +905,7 @@
               </w:rPr>
               <w:t>s(</w:t>
             </w:r>
+            <w:proofErr w:type="gramEnd"/>
             <w:r>
               <w:rPr>
                 <w:rFonts w:ascii="Times New Roman" w:hAnsi="Times New Roman" w:cs="Times New Roman"/>
@@ -916,7 +978,7 @@
                 <w:sz w:val="20"/>
                 <w:szCs w:val="20"/>
               </w:rPr>
-              <w:t>333.2</w:t>
+              <w:t>181.6</w:t>
             </w:r>
           </w:p>
         </w:tc>
@@ -1023,8 +1085,19 @@
                 <w:sz w:val="20"/>
                 <w:szCs w:val="20"/>
               </w:rPr>
-              <w:t>Treatment +s(</w:t>
-            </w:r>
+              <w:t>Treatment +</w:t>
+            </w:r>
+            <w:proofErr w:type="gramStart"/>
+            <w:r>
+              <w:rPr>
+                <w:rFonts w:ascii="Times New Roman" w:hAnsi="Times New Roman" w:cs="Times New Roman"/>
+                <w:color w:val="000000"/>
+                <w:sz w:val="20"/>
+                <w:szCs w:val="20"/>
+              </w:rPr>
+              <w:t>s(</w:t>
+            </w:r>
+            <w:proofErr w:type="gramEnd"/>
             <w:r>
               <w:rPr>
                 <w:rFonts w:ascii="Times New Roman" w:hAnsi="Times New Roman" w:cs="Times New Roman"/>
@@ -1069,7 +1142,16 @@
                 <w:sz w:val="20"/>
                 <w:szCs w:val="20"/>
               </w:rPr>
-              <w:t>9.1</w:t>
+              <w:t>9.</w:t>
+            </w:r>
+            <w:r>
+              <w:rPr>
+                <w:rFonts w:ascii="Times New Roman" w:hAnsi="Times New Roman" w:cs="Times New Roman"/>
+                <w:color w:val="000000"/>
+                <w:sz w:val="20"/>
+                <w:szCs w:val="20"/>
+              </w:rPr>
+              <w:t>2</w:t>
             </w:r>
           </w:p>
         </w:tc>
@@ -1101,7 +1183,7 @@
                 <w:sz w:val="20"/>
                 <w:szCs w:val="20"/>
               </w:rPr>
-              <w:t>420.5</w:t>
+              <w:t>271.2</w:t>
             </w:r>
           </w:p>
         </w:tc>
@@ -1130,7 +1212,16 @@
                 <w:sz w:val="20"/>
                 <w:szCs w:val="20"/>
               </w:rPr>
-              <w:t>-7.2</w:t>
+              <w:t>-</w:t>
+            </w:r>
+            <w:r>
+              <w:rPr>
+                <w:rFonts w:ascii="Times New Roman" w:hAnsi="Times New Roman" w:cs="Times New Roman"/>
+                <w:color w:val="000000"/>
+                <w:sz w:val="20"/>
+                <w:szCs w:val="20"/>
+              </w:rPr>
+              <w:t>8.1</w:t>
             </w:r>
           </w:p>
         </w:tc>
@@ -1188,8 +1279,19 @@
                 <w:sz w:val="20"/>
                 <w:szCs w:val="20"/>
               </w:rPr>
-              <w:t>Treatment + s(</w:t>
-            </w:r>
+              <w:t xml:space="preserve">Treatment + </w:t>
+            </w:r>
+            <w:proofErr w:type="gramStart"/>
+            <w:r>
+              <w:rPr>
+                <w:rFonts w:ascii="Times New Roman" w:hAnsi="Times New Roman" w:cs="Times New Roman"/>
+                <w:color w:val="000000"/>
+                <w:sz w:val="20"/>
+                <w:szCs w:val="20"/>
+              </w:rPr>
+              <w:t>s(</w:t>
+            </w:r>
+            <w:proofErr w:type="gramEnd"/>
             <w:r>
               <w:rPr>
                 <w:rFonts w:ascii="Times New Roman" w:hAnsi="Times New Roman" w:cs="Times New Roman"/>
@@ -1231,7 +1333,16 @@
                 <w:sz w:val="20"/>
                 <w:szCs w:val="20"/>
               </w:rPr>
-              <w:t>6.5</w:t>
+              <w:t>6.</w:t>
+            </w:r>
+            <w:r>
+              <w:rPr>
+                <w:rFonts w:ascii="Times New Roman" w:hAnsi="Times New Roman" w:cs="Times New Roman"/>
+                <w:color w:val="000000"/>
+                <w:sz w:val="20"/>
+                <w:szCs w:val="20"/>
+              </w:rPr>
+              <w:t>6</w:t>
             </w:r>
           </w:p>
         </w:tc>
@@ -1256,7 +1367,7 @@
                 <w:sz w:val="20"/>
                 <w:szCs w:val="20"/>
               </w:rPr>
-              <w:t>421.4</w:t>
+              <w:t>272.9</w:t>
             </w:r>
           </w:p>
         </w:tc>
@@ -1333,6 +1444,7 @@
                 <w:szCs w:val="20"/>
               </w:rPr>
             </w:pPr>
+            <w:proofErr w:type="gramStart"/>
             <w:r>
               <w:rPr>
                 <w:rFonts w:ascii="Times New Roman" w:hAnsi="Times New Roman" w:cs="Times New Roman"/>
@@ -1342,6 +1454,7 @@
               </w:rPr>
               <w:t>s(</w:t>
             </w:r>
+            <w:proofErr w:type="gramEnd"/>
             <w:r>
               <w:rPr>
                 <w:rFonts w:ascii="Times New Roman" w:hAnsi="Times New Roman" w:cs="Times New Roman"/>
@@ -1386,7 +1499,16 @@
                 <w:sz w:val="20"/>
                 <w:szCs w:val="20"/>
               </w:rPr>
-              <w:t>5.3</w:t>
+              <w:t>5.</w:t>
+            </w:r>
+            <w:r>
+              <w:rPr>
+                <w:rFonts w:ascii="Times New Roman" w:hAnsi="Times New Roman" w:cs="Times New Roman"/>
+                <w:color w:val="000000"/>
+                <w:sz w:val="20"/>
+                <w:szCs w:val="20"/>
+              </w:rPr>
+              <w:t>4</w:t>
             </w:r>
           </w:p>
         </w:tc>
@@ -1414,7 +1536,7 @@
                 <w:sz w:val="20"/>
                 <w:szCs w:val="20"/>
               </w:rPr>
-              <w:t>427.8</w:t>
+              <w:t>279.3</w:t>
             </w:r>
           </w:p>
         </w:tc>
@@ -1519,8 +1641,19 @@
                 <w:sz w:val="20"/>
                 <w:szCs w:val="20"/>
               </w:rPr>
-              <w:t>Treatment +s(</w:t>
-            </w:r>
+              <w:t>Treatment +</w:t>
+            </w:r>
+            <w:proofErr w:type="gramStart"/>
+            <w:r>
+              <w:rPr>
+                <w:rFonts w:ascii="Times New Roman" w:hAnsi="Times New Roman" w:cs="Times New Roman"/>
+                <w:color w:val="000000"/>
+                <w:sz w:val="20"/>
+                <w:szCs w:val="20"/>
+              </w:rPr>
+              <w:t>s(</w:t>
+            </w:r>
+            <w:proofErr w:type="gramEnd"/>
             <w:r>
               <w:rPr>
                 <w:rFonts w:ascii="Times New Roman" w:hAnsi="Times New Roman" w:cs="Times New Roman"/>
@@ -1565,7 +1698,16 @@
                 <w:sz w:val="20"/>
                 <w:szCs w:val="20"/>
               </w:rPr>
-              <w:t>10.4</w:t>
+              <w:t>10.</w:t>
+            </w:r>
+            <w:r>
+              <w:rPr>
+                <w:rFonts w:ascii="Times New Roman" w:hAnsi="Times New Roman" w:cs="Times New Roman"/>
+                <w:color w:val="000000"/>
+                <w:sz w:val="20"/>
+                <w:szCs w:val="20"/>
+              </w:rPr>
+              <w:t>2</w:t>
             </w:r>
           </w:p>
         </w:tc>
@@ -1597,7 +1739,7 @@
                 <w:sz w:val="20"/>
                 <w:szCs w:val="20"/>
               </w:rPr>
-              <w:t>412.0</w:t>
+              <w:t>269.6</w:t>
             </w:r>
           </w:p>
         </w:tc>
@@ -1626,7 +1768,16 @@
                 <w:sz w:val="20"/>
                 <w:szCs w:val="20"/>
               </w:rPr>
-              <w:t>-14.4</w:t>
+              <w:t>-14.</w:t>
+            </w:r>
+            <w:r>
+              <w:rPr>
+                <w:rFonts w:ascii="Times New Roman" w:hAnsi="Times New Roman" w:cs="Times New Roman"/>
+                <w:color w:val="000000"/>
+                <w:sz w:val="20"/>
+                <w:szCs w:val="20"/>
+              </w:rPr>
+              <w:t>1</w:t>
             </w:r>
           </w:p>
         </w:tc>
@@ -1684,8 +1835,19 @@
                 <w:sz w:val="20"/>
                 <w:szCs w:val="20"/>
               </w:rPr>
-              <w:t>Treatment + s(</w:t>
-            </w:r>
+              <w:t xml:space="preserve">Treatment + </w:t>
+            </w:r>
+            <w:proofErr w:type="gramStart"/>
+            <w:r>
+              <w:rPr>
+                <w:rFonts w:ascii="Times New Roman" w:hAnsi="Times New Roman" w:cs="Times New Roman"/>
+                <w:color w:val="000000"/>
+                <w:sz w:val="20"/>
+                <w:szCs w:val="20"/>
+              </w:rPr>
+              <w:t>s(</w:t>
+            </w:r>
+            <w:proofErr w:type="gramEnd"/>
             <w:r>
               <w:rPr>
                 <w:rFonts w:ascii="Times New Roman" w:hAnsi="Times New Roman" w:cs="Times New Roman"/>
@@ -1752,7 +1914,7 @@
                 <w:sz w:val="20"/>
                 <w:szCs w:val="20"/>
               </w:rPr>
-              <w:t>428.1</w:t>
+              <w:t>285.4</w:t>
             </w:r>
           </w:p>
         </w:tc>
@@ -1831,6 +1993,7 @@
                 <w:szCs w:val="20"/>
               </w:rPr>
             </w:pPr>
+            <w:proofErr w:type="gramStart"/>
             <w:r>
               <w:rPr>
                 <w:rFonts w:ascii="Times New Roman" w:hAnsi="Times New Roman" w:cs="Times New Roman"/>
@@ -1840,6 +2003,7 @@
               </w:rPr>
               <w:t>s(</w:t>
             </w:r>
+            <w:proofErr w:type="gramEnd"/>
             <w:r>
               <w:rPr>
                 <w:rFonts w:ascii="Times New Roman" w:hAnsi="Times New Roman" w:cs="Times New Roman"/>
@@ -1912,7 +2076,7 @@
                 <w:sz w:val="20"/>
                 <w:szCs w:val="20"/>
               </w:rPr>
-              <w:t>426.3</w:t>
+              <w:t>283.7</w:t>
             </w:r>
           </w:p>
         </w:tc>
@@ -2018,8 +2182,19 @@
                 <w:sz w:val="20"/>
                 <w:szCs w:val="20"/>
               </w:rPr>
-              <w:t>Treatment +s(</w:t>
-            </w:r>
+              <w:t>Treatment +</w:t>
+            </w:r>
+            <w:proofErr w:type="gramStart"/>
+            <w:r>
+              <w:rPr>
+                <w:rFonts w:ascii="Times New Roman" w:hAnsi="Times New Roman" w:cs="Times New Roman"/>
+                <w:color w:val="000000"/>
+                <w:sz w:val="20"/>
+                <w:szCs w:val="20"/>
+              </w:rPr>
+              <w:t>s(</w:t>
+            </w:r>
+            <w:proofErr w:type="gramEnd"/>
             <w:r>
               <w:rPr>
                 <w:rFonts w:ascii="Times New Roman" w:hAnsi="Times New Roman" w:cs="Times New Roman"/>
@@ -2065,7 +2240,16 @@
                 <w:sz w:val="20"/>
                 <w:szCs w:val="20"/>
               </w:rPr>
-              <w:t>7.3</w:t>
+              <w:t>7.</w:t>
+            </w:r>
+            <w:r>
+              <w:rPr>
+                <w:rFonts w:ascii="Times New Roman" w:hAnsi="Times New Roman" w:cs="Times New Roman"/>
+                <w:color w:val="000000"/>
+                <w:sz w:val="20"/>
+                <w:szCs w:val="20"/>
+              </w:rPr>
+              <w:t>2</w:t>
             </w:r>
           </w:p>
         </w:tc>
@@ -2096,7 +2280,7 @@
                 <w:sz w:val="20"/>
                 <w:szCs w:val="20"/>
               </w:rPr>
-              <w:t>417.5</w:t>
+              <w:t>268.0</w:t>
             </w:r>
           </w:p>
         </w:tc>
@@ -2125,7 +2309,16 @@
                 <w:sz w:val="20"/>
                 <w:szCs w:val="20"/>
               </w:rPr>
-              <w:t>-11.1</w:t>
+              <w:t>-</w:t>
+            </w:r>
+            <w:r>
+              <w:rPr>
+                <w:rFonts w:ascii="Times New Roman" w:hAnsi="Times New Roman" w:cs="Times New Roman"/>
+                <w:color w:val="000000"/>
+                <w:sz w:val="20"/>
+                <w:szCs w:val="20"/>
+              </w:rPr>
+              <w:t>8.8</w:t>
             </w:r>
           </w:p>
         </w:tc>
@@ -2184,8 +2377,19 @@
                 <w:sz w:val="20"/>
                 <w:szCs w:val="20"/>
               </w:rPr>
-              <w:t>Treatment + s(</w:t>
-            </w:r>
+              <w:t xml:space="preserve">Treatment + </w:t>
+            </w:r>
+            <w:proofErr w:type="gramStart"/>
+            <w:r>
+              <w:rPr>
+                <w:rFonts w:ascii="Times New Roman" w:hAnsi="Times New Roman" w:cs="Times New Roman"/>
+                <w:color w:val="000000"/>
+                <w:sz w:val="20"/>
+                <w:szCs w:val="20"/>
+              </w:rPr>
+              <w:t>s(</w:t>
+            </w:r>
+            <w:proofErr w:type="gramEnd"/>
             <w:r>
               <w:rPr>
                 <w:rFonts w:ascii="Times New Roman" w:hAnsi="Times New Roman" w:cs="Times New Roman"/>
@@ -2228,7 +2432,16 @@
                 <w:sz w:val="20"/>
                 <w:szCs w:val="20"/>
               </w:rPr>
-              <w:t>5.7</w:t>
+              <w:t>5.</w:t>
+            </w:r>
+            <w:r>
+              <w:rPr>
+                <w:rFonts w:ascii="Times New Roman" w:hAnsi="Times New Roman" w:cs="Times New Roman"/>
+                <w:color w:val="000000"/>
+                <w:sz w:val="20"/>
+                <w:szCs w:val="20"/>
+              </w:rPr>
+              <w:t>4</w:t>
             </w:r>
           </w:p>
         </w:tc>
@@ -2254,7 +2467,7 @@
                 <w:sz w:val="20"/>
                 <w:szCs w:val="20"/>
               </w:rPr>
-              <w:t>428.6</w:t>
+              <w:t>277.1</w:t>
             </w:r>
           </w:p>
         </w:tc>
@@ -2332,6 +2545,7 @@
                 <w:szCs w:val="20"/>
               </w:rPr>
             </w:pPr>
+            <w:proofErr w:type="gramStart"/>
             <w:r>
               <w:rPr>
                 <w:rFonts w:ascii="Times New Roman" w:hAnsi="Times New Roman" w:cs="Times New Roman"/>
@@ -2341,6 +2555,7 @@
               </w:rPr>
               <w:t>s(</w:t>
             </w:r>
+            <w:proofErr w:type="gramEnd"/>
             <w:r>
               <w:rPr>
                 <w:rFonts w:ascii="Times New Roman" w:hAnsi="Times New Roman" w:cs="Times New Roman"/>
@@ -2386,7 +2601,16 @@
                 <w:sz w:val="20"/>
                 <w:szCs w:val="20"/>
               </w:rPr>
-              <w:t>4.6</w:t>
+              <w:t>4.</w:t>
+            </w:r>
+            <w:r>
+              <w:rPr>
+                <w:rFonts w:ascii="Times New Roman" w:hAnsi="Times New Roman" w:cs="Times New Roman"/>
+                <w:color w:val="000000"/>
+                <w:sz w:val="20"/>
+                <w:szCs w:val="20"/>
+              </w:rPr>
+              <w:t>3</w:t>
             </w:r>
           </w:p>
         </w:tc>
@@ -2415,7 +2639,7 @@
                 <w:sz w:val="20"/>
                 <w:szCs w:val="20"/>
               </w:rPr>
-              <w:t>428.7</w:t>
+              <w:t>276.8</w:t>
             </w:r>
           </w:p>
         </w:tc>
@@ -2651,8 +2875,19 @@
                 <w:sz w:val="20"/>
                 <w:szCs w:val="20"/>
               </w:rPr>
-              <w:t>Treatment +s(</w:t>
-            </w:r>
+              <w:t>Treatment +</w:t>
+            </w:r>
+            <w:proofErr w:type="gramStart"/>
+            <w:r>
+              <w:rPr>
+                <w:rFonts w:ascii="Times New Roman" w:hAnsi="Times New Roman" w:cs="Times New Roman"/>
+                <w:color w:val="000000"/>
+                <w:sz w:val="20"/>
+                <w:szCs w:val="20"/>
+              </w:rPr>
+              <w:t>s(</w:t>
+            </w:r>
+            <w:proofErr w:type="gramEnd"/>
             <w:r>
               <w:rPr>
                 <w:rFonts w:ascii="Times New Roman" w:hAnsi="Times New Roman" w:cs="Times New Roman"/>
@@ -2713,15 +2948,182 @@
               </w:rPr>
             </w:pPr>
             <w:r>
+              <w:rPr>
+                <w:rFonts w:ascii="Times New Roman" w:hAnsi="Times New Roman" w:cs="Times New Roman"/>
+                <w:color w:val="000000"/>
+                <w:sz w:val="20"/>
+                <w:szCs w:val="20"/>
+              </w:rPr>
+              <w:t>132.5</w:t>
+            </w:r>
+          </w:p>
+        </w:tc>
+        <w:tc>
+          <w:tcPr>
+            <w:tcW w:w="1344" w:type="dxa"/>
+            <w:gridSpan w:val="2"/>
+            <w:vAlign w:val="bottom"/>
+          </w:tcPr>
+          <w:p>
+            <w:pPr>
+              <w:jc w:val="right"/>
               <w:rPr>
                 <w:rFonts w:ascii="Times New Roman" w:hAnsi="Times New Roman" w:cs="Times New Roman"/>
                 <w:b/>
                 <w:bCs/>
-                <w:color w:val="000000"/>
-                <w:sz w:val="20"/>
-                <w:szCs w:val="20"/>
-              </w:rPr>
-              <w:t>-62.3</w:t>
+                <w:sz w:val="20"/>
+                <w:szCs w:val="20"/>
+              </w:rPr>
+            </w:pPr>
+            <w:r>
+              <w:rPr>
+                <w:rFonts w:ascii="Times New Roman" w:hAnsi="Times New Roman" w:cs="Times New Roman"/>
+                <w:color w:val="000000"/>
+                <w:sz w:val="20"/>
+                <w:szCs w:val="20"/>
+              </w:rPr>
+              <w:t>-0.2</w:t>
+            </w:r>
+          </w:p>
+        </w:tc>
+      </w:tr>
+      <w:tr>
+        <w:tc>
+          <w:tcPr>
+            <w:tcW w:w="1080" w:type="dxa"/>
+            <w:vAlign w:val="bottom"/>
+          </w:tcPr>
+          <w:p>
+            <w:pPr>
+              <w:rPr>
+                <w:rFonts w:ascii="Times New Roman" w:hAnsi="Times New Roman" w:cs="Times New Roman"/>
+                <w:sz w:val="20"/>
+                <w:szCs w:val="20"/>
+              </w:rPr>
+            </w:pPr>
+          </w:p>
+        </w:tc>
+        <w:tc>
+          <w:tcPr>
+            <w:tcW w:w="1350" w:type="dxa"/>
+            <w:gridSpan w:val="2"/>
+            <w:vAlign w:val="bottom"/>
+          </w:tcPr>
+          <w:p>
+            <w:pPr>
+              <w:rPr>
+                <w:rFonts w:ascii="Times New Roman" w:hAnsi="Times New Roman" w:cs="Times New Roman"/>
+                <w:sz w:val="20"/>
+                <w:szCs w:val="20"/>
+              </w:rPr>
+            </w:pPr>
+          </w:p>
+        </w:tc>
+        <w:tc>
+          <w:tcPr>
+            <w:tcW w:w="4140" w:type="dxa"/>
+            <w:vAlign w:val="bottom"/>
+          </w:tcPr>
+          <w:p>
+            <w:pPr>
+              <w:jc w:val="right"/>
+              <w:rPr>
+                <w:rFonts w:ascii="Times New Roman" w:hAnsi="Times New Roman" w:cs="Times New Roman"/>
+                <w:sz w:val="20"/>
+                <w:szCs w:val="20"/>
+              </w:rPr>
+            </w:pPr>
+            <w:r>
+              <w:rPr>
+                <w:rFonts w:ascii="Times New Roman" w:hAnsi="Times New Roman" w:cs="Times New Roman"/>
+                <w:color w:val="000000"/>
+                <w:sz w:val="20"/>
+                <w:szCs w:val="20"/>
+              </w:rPr>
+              <w:t xml:space="preserve">Treatment + </w:t>
+            </w:r>
+            <w:proofErr w:type="gramStart"/>
+            <w:r>
+              <w:rPr>
+                <w:rFonts w:ascii="Times New Roman" w:hAnsi="Times New Roman" w:cs="Times New Roman"/>
+                <w:color w:val="000000"/>
+                <w:sz w:val="20"/>
+                <w:szCs w:val="20"/>
+              </w:rPr>
+              <w:t>s(</w:t>
+            </w:r>
+            <w:proofErr w:type="gramEnd"/>
+            <w:r>
+              <w:rPr>
+                <w:rFonts w:ascii="Times New Roman" w:hAnsi="Times New Roman" w:cs="Times New Roman"/>
+                <w:color w:val="000000"/>
+                <w:sz w:val="20"/>
+                <w:szCs w:val="20"/>
+              </w:rPr>
+              <w:t>plant material</w:t>
+            </w:r>
+            <w:r>
+              <w:rPr>
+                <w:rFonts w:ascii="Times New Roman" w:hAnsi="Times New Roman" w:cs="Times New Roman"/>
+                <w:color w:val="000000"/>
+                <w:sz w:val="20"/>
+                <w:szCs w:val="20"/>
+              </w:rPr>
+              <w:t>)</w:t>
+            </w:r>
+          </w:p>
+        </w:tc>
+        <w:tc>
+          <w:tcPr>
+            <w:tcW w:w="720" w:type="dxa"/>
+            <w:vAlign w:val="bottom"/>
+          </w:tcPr>
+          <w:p>
+            <w:pPr>
+              <w:jc w:val="right"/>
+              <w:rPr>
+                <w:rFonts w:ascii="Times New Roman" w:hAnsi="Times New Roman" w:cs="Times New Roman"/>
+                <w:sz w:val="20"/>
+                <w:szCs w:val="20"/>
+              </w:rPr>
+            </w:pPr>
+            <w:r>
+              <w:rPr>
+                <w:rFonts w:ascii="Times New Roman" w:hAnsi="Times New Roman" w:cs="Times New Roman"/>
+                <w:color w:val="000000"/>
+                <w:sz w:val="20"/>
+                <w:szCs w:val="20"/>
+              </w:rPr>
+              <w:t>4.0</w:t>
+            </w:r>
+          </w:p>
+        </w:tc>
+        <w:tc>
+          <w:tcPr>
+            <w:tcW w:w="906" w:type="dxa"/>
+            <w:vAlign w:val="bottom"/>
+          </w:tcPr>
+          <w:p>
+            <w:pPr>
+              <w:jc w:val="right"/>
+              <w:rPr>
+                <w:rFonts w:ascii="Times New Roman" w:hAnsi="Times New Roman" w:cs="Times New Roman"/>
+                <w:b/>
+                <w:bCs/>
+                <w:sz w:val="20"/>
+                <w:szCs w:val="20"/>
+              </w:rPr>
+            </w:pPr>
+            <w:r>
+              <w:rPr>
+                <w:rFonts w:ascii="Times New Roman" w:hAnsi="Times New Roman" w:cs="Times New Roman"/>
+                <w:b/>
+                <w:bCs/>
+                <w:color w:val="000000"/>
+                <w:sz w:val="20"/>
+                <w:szCs w:val="20"/>
+              </w:rPr>
+              <w:t>131.1</w:t>
             </w:r>
           </w:p>
         </w:tc>
@@ -2742,15 +3144,6 @@
                 <w:szCs w:val="20"/>
               </w:rPr>
             </w:pPr>
-            <w:r>
-              <w:rPr>
-                <w:rFonts w:ascii="Times New Roman" w:hAnsi="Times New Roman" w:cs="Times New Roman"/>
-                <w:color w:val="000000"/>
-                <w:sz w:val="20"/>
-                <w:szCs w:val="20"/>
-              </w:rPr>
-              <w:t>-3.0</w:t>
-            </w:r>
           </w:p>
         </w:tc>
       </w:tr>
@@ -2758,6 +3151,9 @@
         <w:tc>
           <w:tcPr>
             <w:tcW w:w="1080" w:type="dxa"/>
+            <w:tcBorders>
+              <w:bottom w:val="single" w:sz="8" w:space="0" w:color="auto"/>
+            </w:tcBorders>
             <w:vAlign w:val="bottom"/>
           </w:tcPr>
           <w:p>
@@ -2774,6 +3170,9 @@
           <w:tcPr>
             <w:tcW w:w="1350" w:type="dxa"/>
             <w:gridSpan w:val="2"/>
+            <w:tcBorders>
+              <w:bottom w:val="single" w:sz="8" w:space="0" w:color="auto"/>
+            </w:tcBorders>
             <w:vAlign w:val="bottom"/>
           </w:tcPr>
           <w:p>
@@ -2789,26 +3188,31 @@
         <w:tc>
           <w:tcPr>
             <w:tcW w:w="4140" w:type="dxa"/>
-            <w:vAlign w:val="bottom"/>
-          </w:tcPr>
-          <w:p>
-            <w:pPr>
-              <w:jc w:val="right"/>
-              <w:rPr>
-                <w:rFonts w:ascii="Times New Roman" w:hAnsi="Times New Roman" w:cs="Times New Roman"/>
-                <w:sz w:val="20"/>
-                <w:szCs w:val="20"/>
-              </w:rPr>
-            </w:pPr>
-            <w:r>
-              <w:rPr>
-                <w:rFonts w:ascii="Times New Roman" w:hAnsi="Times New Roman" w:cs="Times New Roman"/>
-                <w:color w:val="000000"/>
-                <w:sz w:val="20"/>
-                <w:szCs w:val="20"/>
-              </w:rPr>
-              <w:t>Treatment + s(</w:t>
-            </w:r>
+            <w:tcBorders>
+              <w:bottom w:val="single" w:sz="8" w:space="0" w:color="auto"/>
+            </w:tcBorders>
+            <w:vAlign w:val="bottom"/>
+          </w:tcPr>
+          <w:p>
+            <w:pPr>
+              <w:jc w:val="right"/>
+              <w:rPr>
+                <w:rFonts w:ascii="Times New Roman" w:hAnsi="Times New Roman" w:cs="Times New Roman"/>
+                <w:sz w:val="20"/>
+                <w:szCs w:val="20"/>
+              </w:rPr>
+            </w:pPr>
+            <w:proofErr w:type="gramStart"/>
+            <w:r>
+              <w:rPr>
+                <w:rFonts w:ascii="Times New Roman" w:hAnsi="Times New Roman" w:cs="Times New Roman"/>
+                <w:color w:val="000000"/>
+                <w:sz w:val="20"/>
+                <w:szCs w:val="20"/>
+              </w:rPr>
+              <w:t>s(</w:t>
+            </w:r>
+            <w:proofErr w:type="gramEnd"/>
             <w:r>
               <w:rPr>
                 <w:rFonts w:ascii="Times New Roman" w:hAnsi="Times New Roman" w:cs="Times New Roman"/>
@@ -2832,52 +3236,248 @@
         <w:tc>
           <w:tcPr>
             <w:tcW w:w="720" w:type="dxa"/>
-            <w:vAlign w:val="bottom"/>
-          </w:tcPr>
-          <w:p>
-            <w:pPr>
-              <w:jc w:val="right"/>
-              <w:rPr>
-                <w:rFonts w:ascii="Times New Roman" w:hAnsi="Times New Roman" w:cs="Times New Roman"/>
-                <w:sz w:val="20"/>
-                <w:szCs w:val="20"/>
-              </w:rPr>
-            </w:pPr>
-            <w:r>
-              <w:rPr>
-                <w:rFonts w:ascii="Times New Roman" w:hAnsi="Times New Roman" w:cs="Times New Roman"/>
-                <w:color w:val="000000"/>
-                <w:sz w:val="20"/>
-                <w:szCs w:val="20"/>
-              </w:rPr>
-              <w:t>4.0</w:t>
+            <w:tcBorders>
+              <w:bottom w:val="single" w:sz="8" w:space="0" w:color="auto"/>
+            </w:tcBorders>
+            <w:vAlign w:val="bottom"/>
+          </w:tcPr>
+          <w:p>
+            <w:pPr>
+              <w:jc w:val="right"/>
+              <w:rPr>
+                <w:rFonts w:ascii="Times New Roman" w:hAnsi="Times New Roman" w:cs="Times New Roman"/>
+                <w:sz w:val="20"/>
+                <w:szCs w:val="20"/>
+              </w:rPr>
+            </w:pPr>
+            <w:r>
+              <w:rPr>
+                <w:rFonts w:ascii="Times New Roman" w:hAnsi="Times New Roman" w:cs="Times New Roman"/>
+                <w:color w:val="000000"/>
+                <w:sz w:val="20"/>
+                <w:szCs w:val="20"/>
+              </w:rPr>
+              <w:t>3.0</w:t>
             </w:r>
           </w:p>
         </w:tc>
         <w:tc>
           <w:tcPr>
             <w:tcW w:w="906" w:type="dxa"/>
-            <w:vAlign w:val="bottom"/>
-          </w:tcPr>
-          <w:p>
-            <w:pPr>
-              <w:jc w:val="right"/>
+            <w:tcBorders>
+              <w:bottom w:val="single" w:sz="8" w:space="0" w:color="auto"/>
+            </w:tcBorders>
+            <w:vAlign w:val="bottom"/>
+          </w:tcPr>
+          <w:p>
+            <w:pPr>
+              <w:jc w:val="right"/>
+              <w:rPr>
+                <w:rFonts w:ascii="Times New Roman" w:hAnsi="Times New Roman" w:cs="Times New Roman"/>
+                <w:sz w:val="20"/>
+                <w:szCs w:val="20"/>
+              </w:rPr>
+            </w:pPr>
+            <w:r>
+              <w:rPr>
+                <w:rFonts w:ascii="Times New Roman" w:hAnsi="Times New Roman" w:cs="Times New Roman"/>
+                <w:color w:val="000000"/>
+                <w:sz w:val="20"/>
+                <w:szCs w:val="20"/>
+              </w:rPr>
+              <w:t>131.3</w:t>
+            </w:r>
+          </w:p>
+        </w:tc>
+        <w:tc>
+          <w:tcPr>
+            <w:tcW w:w="1344" w:type="dxa"/>
+            <w:gridSpan w:val="2"/>
+            <w:tcBorders>
+              <w:bottom w:val="single" w:sz="8" w:space="0" w:color="auto"/>
+            </w:tcBorders>
+            <w:vAlign w:val="bottom"/>
+          </w:tcPr>
+          <w:p>
+            <w:pPr>
+              <w:jc w:val="right"/>
+              <w:rPr>
+                <w:rFonts w:ascii="Times New Roman" w:hAnsi="Times New Roman" w:cs="Times New Roman"/>
+                <w:sz w:val="20"/>
+                <w:szCs w:val="20"/>
+              </w:rPr>
+            </w:pPr>
+            <w:r>
+              <w:rPr>
+                <w:rFonts w:ascii="Times New Roman" w:hAnsi="Times New Roman" w:cs="Times New Roman"/>
+                <w:color w:val="000000"/>
+                <w:sz w:val="20"/>
+                <w:szCs w:val="20"/>
+              </w:rPr>
+              <w:t> </w:t>
+            </w:r>
+          </w:p>
+        </w:tc>
+      </w:tr>
+      <w:tr>
+        <w:tc>
+          <w:tcPr>
+            <w:tcW w:w="1080" w:type="dxa"/>
+            <w:tcBorders>
+              <w:top w:val="single" w:sz="8" w:space="0" w:color="auto"/>
+            </w:tcBorders>
+            <w:vAlign w:val="bottom"/>
+          </w:tcPr>
+          <w:p>
+            <w:pPr>
+              <w:rPr>
+                <w:rFonts w:ascii="Times New Roman" w:hAnsi="Times New Roman" w:cs="Times New Roman"/>
+                <w:sz w:val="20"/>
+                <w:szCs w:val="20"/>
+              </w:rPr>
+            </w:pPr>
+          </w:p>
+        </w:tc>
+        <w:tc>
+          <w:tcPr>
+            <w:tcW w:w="1350" w:type="dxa"/>
+            <w:gridSpan w:val="2"/>
+            <w:tcBorders>
+              <w:top w:val="single" w:sz="8" w:space="0" w:color="auto"/>
+            </w:tcBorders>
+            <w:vAlign w:val="bottom"/>
+          </w:tcPr>
+          <w:p>
+            <w:pPr>
+              <w:rPr>
+                <w:rFonts w:ascii="Times New Roman" w:hAnsi="Times New Roman" w:cs="Times New Roman"/>
+                <w:sz w:val="20"/>
+                <w:szCs w:val="20"/>
+              </w:rPr>
+            </w:pPr>
+            <w:r>
+              <w:rPr>
+                <w:rFonts w:ascii="Times New Roman" w:hAnsi="Times New Roman" w:cs="Times New Roman"/>
+                <w:color w:val="000000"/>
+                <w:sz w:val="20"/>
+                <w:szCs w:val="20"/>
+              </w:rPr>
+              <w:t>Day-10</w:t>
+            </w:r>
+          </w:p>
+        </w:tc>
+        <w:tc>
+          <w:tcPr>
+            <w:tcW w:w="4140" w:type="dxa"/>
+            <w:tcBorders>
+              <w:top w:val="single" w:sz="8" w:space="0" w:color="auto"/>
+            </w:tcBorders>
+            <w:vAlign w:val="bottom"/>
+          </w:tcPr>
+          <w:p>
+            <w:pPr>
+              <w:jc w:val="right"/>
+              <w:rPr>
+                <w:rFonts w:ascii="Times New Roman" w:hAnsi="Times New Roman" w:cs="Times New Roman"/>
+                <w:sz w:val="20"/>
+                <w:szCs w:val="20"/>
+              </w:rPr>
+            </w:pPr>
+            <w:r>
+              <w:rPr>
+                <w:rFonts w:ascii="Times New Roman" w:hAnsi="Times New Roman" w:cs="Times New Roman"/>
+                <w:color w:val="000000"/>
+                <w:sz w:val="20"/>
+                <w:szCs w:val="20"/>
+              </w:rPr>
+              <w:t>Treatment +</w:t>
+            </w:r>
+            <w:proofErr w:type="gramStart"/>
+            <w:r>
+              <w:rPr>
+                <w:rFonts w:ascii="Times New Roman" w:hAnsi="Times New Roman" w:cs="Times New Roman"/>
+                <w:color w:val="000000"/>
+                <w:sz w:val="20"/>
+                <w:szCs w:val="20"/>
+              </w:rPr>
+              <w:t>s(</w:t>
+            </w:r>
+            <w:proofErr w:type="gramEnd"/>
+            <w:r>
+              <w:rPr>
+                <w:rFonts w:ascii="Times New Roman" w:hAnsi="Times New Roman" w:cs="Times New Roman"/>
+                <w:color w:val="000000"/>
+                <w:sz w:val="20"/>
+                <w:szCs w:val="20"/>
+              </w:rPr>
+              <w:t>plant material</w:t>
+            </w:r>
+            <w:r>
+              <w:rPr>
+                <w:rFonts w:ascii="Times New Roman" w:hAnsi="Times New Roman" w:cs="Times New Roman"/>
+                <w:color w:val="000000"/>
+                <w:sz w:val="20"/>
+                <w:szCs w:val="20"/>
+              </w:rPr>
+              <w:t>, by=Treatment)</w:t>
+            </w:r>
+          </w:p>
+        </w:tc>
+        <w:tc>
+          <w:tcPr>
+            <w:tcW w:w="720" w:type="dxa"/>
+            <w:tcBorders>
+              <w:top w:val="single" w:sz="8" w:space="0" w:color="auto"/>
+            </w:tcBorders>
+            <w:vAlign w:val="bottom"/>
+          </w:tcPr>
+          <w:p>
+            <w:pPr>
+              <w:jc w:val="right"/>
+              <w:rPr>
+                <w:rFonts w:ascii="Times New Roman" w:hAnsi="Times New Roman" w:cs="Times New Roman"/>
+                <w:sz w:val="20"/>
+                <w:szCs w:val="20"/>
+              </w:rPr>
+            </w:pPr>
+            <w:r>
+              <w:rPr>
+                <w:rFonts w:ascii="Times New Roman" w:hAnsi="Times New Roman" w:cs="Times New Roman"/>
+                <w:color w:val="000000"/>
+                <w:sz w:val="20"/>
+                <w:szCs w:val="20"/>
+              </w:rPr>
+              <w:t>9.3</w:t>
+            </w:r>
+          </w:p>
+        </w:tc>
+        <w:tc>
+          <w:tcPr>
+            <w:tcW w:w="906" w:type="dxa"/>
+            <w:tcBorders>
+              <w:top w:val="single" w:sz="8" w:space="0" w:color="auto"/>
+            </w:tcBorders>
+            <w:vAlign w:val="bottom"/>
+          </w:tcPr>
+          <w:p>
+            <w:pPr>
+              <w:jc w:val="right"/>
+              <w:rPr>
+                <w:rFonts w:ascii="Times New Roman" w:hAnsi="Times New Roman" w:cs="Times New Roman"/>
+                <w:sz w:val="20"/>
+                <w:szCs w:val="20"/>
+              </w:rPr>
+            </w:pPr>
+            <w:r>
               <w:rPr>
                 <w:rFonts w:ascii="Times New Roman" w:hAnsi="Times New Roman" w:cs="Times New Roman"/>
                 <w:b/>
                 <w:bCs/>
-                <w:sz w:val="20"/>
-                <w:szCs w:val="20"/>
-              </w:rPr>
-            </w:pPr>
-            <w:r>
-              <w:rPr>
-                <w:rFonts w:ascii="Times New Roman" w:hAnsi="Times New Roman" w:cs="Times New Roman"/>
-                <w:color w:val="000000"/>
-                <w:sz w:val="20"/>
-                <w:szCs w:val="20"/>
-              </w:rPr>
-              <w:t>-58.0</w:t>
+                <w:color w:val="000000"/>
+                <w:sz w:val="20"/>
+                <w:szCs w:val="20"/>
+              </w:rPr>
+              <w:t>159.3</w:t>
             </w:r>
           </w:p>
         </w:tc>
@@ -2885,6 +3485,9 @@
           <w:tcPr>
             <w:tcW w:w="1344" w:type="dxa"/>
             <w:gridSpan w:val="2"/>
+            <w:tcBorders>
+              <w:top w:val="single" w:sz="8" w:space="0" w:color="auto"/>
+            </w:tcBorders>
             <w:vAlign w:val="bottom"/>
           </w:tcPr>
           <w:p>
@@ -2898,6 +3501,15 @@
                 <w:szCs w:val="20"/>
               </w:rPr>
             </w:pPr>
+            <w:r>
+              <w:rPr>
+                <w:rFonts w:ascii="Times New Roman" w:hAnsi="Times New Roman" w:cs="Times New Roman"/>
+                <w:color w:val="000000"/>
+                <w:sz w:val="20"/>
+                <w:szCs w:val="20"/>
+              </w:rPr>
+              <w:t>-5.3</w:t>
+            </w:r>
           </w:p>
         </w:tc>
       </w:tr>
@@ -2905,9 +3517,6 @@
         <w:tc>
           <w:tcPr>
             <w:tcW w:w="1080" w:type="dxa"/>
-            <w:tcBorders>
-              <w:bottom w:val="single" w:sz="8" w:space="0" w:color="auto"/>
-            </w:tcBorders>
             <w:vAlign w:val="bottom"/>
           </w:tcPr>
           <w:p>
@@ -2924,9 +3533,6 @@
           <w:tcPr>
             <w:tcW w:w="1350" w:type="dxa"/>
             <w:gridSpan w:val="2"/>
-            <w:tcBorders>
-              <w:bottom w:val="single" w:sz="8" w:space="0" w:color="auto"/>
-            </w:tcBorders>
             <w:vAlign w:val="bottom"/>
           </w:tcPr>
           <w:p>
@@ -2942,20 +3548,27 @@
         <w:tc>
           <w:tcPr>
             <w:tcW w:w="4140" w:type="dxa"/>
-            <w:tcBorders>
-              <w:bottom w:val="single" w:sz="8" w:space="0" w:color="auto"/>
-            </w:tcBorders>
-            <w:vAlign w:val="bottom"/>
-          </w:tcPr>
-          <w:p>
-            <w:pPr>
-              <w:jc w:val="right"/>
-              <w:rPr>
-                <w:rFonts w:ascii="Times New Roman" w:hAnsi="Times New Roman" w:cs="Times New Roman"/>
-                <w:sz w:val="20"/>
-                <w:szCs w:val="20"/>
-              </w:rPr>
-            </w:pPr>
+            <w:vAlign w:val="bottom"/>
+          </w:tcPr>
+          <w:p>
+            <w:pPr>
+              <w:jc w:val="right"/>
+              <w:rPr>
+                <w:rFonts w:ascii="Times New Roman" w:hAnsi="Times New Roman" w:cs="Times New Roman"/>
+                <w:sz w:val="20"/>
+                <w:szCs w:val="20"/>
+              </w:rPr>
+            </w:pPr>
+            <w:r>
+              <w:rPr>
+                <w:rFonts w:ascii="Times New Roman" w:hAnsi="Times New Roman" w:cs="Times New Roman"/>
+                <w:color w:val="000000"/>
+                <w:sz w:val="20"/>
+                <w:szCs w:val="20"/>
+              </w:rPr>
+              <w:t xml:space="preserve">Treatment + </w:t>
+            </w:r>
+            <w:proofErr w:type="gramStart"/>
             <w:r>
               <w:rPr>
                 <w:rFonts w:ascii="Times New Roman" w:hAnsi="Times New Roman" w:cs="Times New Roman"/>
@@ -2965,6 +3578,7 @@
               </w:rPr>
               <w:t>s(</w:t>
             </w:r>
+            <w:proofErr w:type="gramEnd"/>
             <w:r>
               <w:rPr>
                 <w:rFonts w:ascii="Times New Roman" w:hAnsi="Times New Roman" w:cs="Times New Roman"/>
@@ -2988,56 +3602,50 @@
         <w:tc>
           <w:tcPr>
             <w:tcW w:w="720" w:type="dxa"/>
-            <w:tcBorders>
-              <w:bottom w:val="single" w:sz="8" w:space="0" w:color="auto"/>
-            </w:tcBorders>
-            <w:vAlign w:val="bottom"/>
-          </w:tcPr>
-          <w:p>
-            <w:pPr>
-              <w:jc w:val="right"/>
-              <w:rPr>
-                <w:rFonts w:ascii="Times New Roman" w:hAnsi="Times New Roman" w:cs="Times New Roman"/>
-                <w:sz w:val="20"/>
-                <w:szCs w:val="20"/>
-              </w:rPr>
-            </w:pPr>
-            <w:r>
-              <w:rPr>
-                <w:rFonts w:ascii="Times New Roman" w:hAnsi="Times New Roman" w:cs="Times New Roman"/>
-                <w:color w:val="000000"/>
-                <w:sz w:val="20"/>
-                <w:szCs w:val="20"/>
-              </w:rPr>
-              <w:t>3.0</w:t>
+            <w:vAlign w:val="bottom"/>
+          </w:tcPr>
+          <w:p>
+            <w:pPr>
+              <w:jc w:val="right"/>
+              <w:rPr>
+                <w:rFonts w:ascii="Times New Roman" w:hAnsi="Times New Roman" w:cs="Times New Roman"/>
+                <w:sz w:val="20"/>
+                <w:szCs w:val="20"/>
+              </w:rPr>
+            </w:pPr>
+            <w:r>
+              <w:rPr>
+                <w:rFonts w:ascii="Times New Roman" w:hAnsi="Times New Roman" w:cs="Times New Roman"/>
+                <w:color w:val="000000"/>
+                <w:sz w:val="20"/>
+                <w:szCs w:val="20"/>
+              </w:rPr>
+              <w:t>6.0</w:t>
             </w:r>
           </w:p>
         </w:tc>
         <w:tc>
           <w:tcPr>
             <w:tcW w:w="906" w:type="dxa"/>
-            <w:tcBorders>
-              <w:bottom w:val="single" w:sz="8" w:space="0" w:color="auto"/>
-            </w:tcBorders>
-            <w:vAlign w:val="bottom"/>
-          </w:tcPr>
-          <w:p>
-            <w:pPr>
-              <w:jc w:val="right"/>
-              <w:rPr>
-                <w:rFonts w:ascii="Times New Roman" w:hAnsi="Times New Roman" w:cs="Times New Roman"/>
-                <w:sz w:val="20"/>
-                <w:szCs w:val="20"/>
-              </w:rPr>
-            </w:pPr>
-            <w:r>
-              <w:rPr>
-                <w:rFonts w:ascii="Times New Roman" w:hAnsi="Times New Roman" w:cs="Times New Roman"/>
-                <w:color w:val="000000"/>
-                <w:sz w:val="20"/>
-                <w:szCs w:val="20"/>
-              </w:rPr>
-              <w:t>-59.3</w:t>
+            <w:vAlign w:val="bottom"/>
+          </w:tcPr>
+          <w:p>
+            <w:pPr>
+              <w:jc w:val="right"/>
+              <w:rPr>
+                <w:rFonts w:ascii="Times New Roman" w:hAnsi="Times New Roman" w:cs="Times New Roman"/>
+                <w:sz w:val="20"/>
+                <w:szCs w:val="20"/>
+              </w:rPr>
+            </w:pPr>
+            <w:r>
+              <w:rPr>
+                <w:rFonts w:ascii="Times New Roman" w:hAnsi="Times New Roman" w:cs="Times New Roman"/>
+                <w:color w:val="000000"/>
+                <w:sz w:val="20"/>
+                <w:szCs w:val="20"/>
+              </w:rPr>
+              <w:t>166.3</w:t>
             </w:r>
           </w:p>
         </w:tc>
@@ -3045,29 +3653,17 @@
           <w:tcPr>
             <w:tcW w:w="1344" w:type="dxa"/>
             <w:gridSpan w:val="2"/>
-            <w:tcBorders>
-              <w:bottom w:val="single" w:sz="8" w:space="0" w:color="auto"/>
-            </w:tcBorders>
-            <w:vAlign w:val="bottom"/>
-          </w:tcPr>
-          <w:p>
-            <w:pPr>
-              <w:jc w:val="right"/>
-              <w:rPr>
-                <w:rFonts w:ascii="Times New Roman" w:hAnsi="Times New Roman" w:cs="Times New Roman"/>
-                <w:sz w:val="20"/>
-                <w:szCs w:val="20"/>
-              </w:rPr>
-            </w:pPr>
-            <w:r>
-              <w:rPr>
-                <w:rFonts w:ascii="Times New Roman" w:hAnsi="Times New Roman" w:cs="Times New Roman"/>
-                <w:color w:val="000000"/>
-                <w:sz w:val="20"/>
-                <w:szCs w:val="20"/>
-              </w:rPr>
-              <w:t> </w:t>
-            </w:r>
+            <w:vAlign w:val="bottom"/>
+          </w:tcPr>
+          <w:p>
+            <w:pPr>
+              <w:jc w:val="right"/>
+              <w:rPr>
+                <w:rFonts w:ascii="Times New Roman" w:hAnsi="Times New Roman" w:cs="Times New Roman"/>
+                <w:sz w:val="20"/>
+                <w:szCs w:val="20"/>
+              </w:rPr>
+            </w:pPr>
           </w:p>
         </w:tc>
       </w:tr>
@@ -3076,7 +3672,7 @@
           <w:tcPr>
             <w:tcW w:w="1080" w:type="dxa"/>
             <w:tcBorders>
-              <w:top w:val="single" w:sz="8" w:space="0" w:color="auto"/>
+              <w:bottom w:val="single" w:sz="8" w:space="0" w:color="auto"/>
             </w:tcBorders>
             <w:vAlign w:val="bottom"/>
           </w:tcPr>
@@ -3095,55 +3691,48 @@
             <w:tcW w:w="1350" w:type="dxa"/>
             <w:gridSpan w:val="2"/>
             <w:tcBorders>
-              <w:top w:val="single" w:sz="8" w:space="0" w:color="auto"/>
-            </w:tcBorders>
-            <w:vAlign w:val="bottom"/>
-          </w:tcPr>
-          <w:p>
-            <w:pPr>
-              <w:rPr>
-                <w:rFonts w:ascii="Times New Roman" w:hAnsi="Times New Roman" w:cs="Times New Roman"/>
-                <w:sz w:val="20"/>
-                <w:szCs w:val="20"/>
-              </w:rPr>
-            </w:pPr>
-            <w:r>
-              <w:rPr>
-                <w:rFonts w:ascii="Times New Roman" w:hAnsi="Times New Roman" w:cs="Times New Roman"/>
-                <w:color w:val="000000"/>
-                <w:sz w:val="20"/>
-                <w:szCs w:val="20"/>
-              </w:rPr>
-              <w:t>Day-10</w:t>
-            </w:r>
+              <w:bottom w:val="single" w:sz="8" w:space="0" w:color="auto"/>
+            </w:tcBorders>
+            <w:vAlign w:val="bottom"/>
+          </w:tcPr>
+          <w:p>
+            <w:pPr>
+              <w:rPr>
+                <w:rFonts w:ascii="Times New Roman" w:hAnsi="Times New Roman" w:cs="Times New Roman"/>
+                <w:sz w:val="20"/>
+                <w:szCs w:val="20"/>
+              </w:rPr>
+            </w:pPr>
           </w:p>
         </w:tc>
         <w:tc>
           <w:tcPr>
             <w:tcW w:w="4140" w:type="dxa"/>
             <w:tcBorders>
-              <w:top w:val="single" w:sz="8" w:space="0" w:color="auto"/>
-            </w:tcBorders>
-            <w:vAlign w:val="bottom"/>
-          </w:tcPr>
-          <w:p>
-            <w:pPr>
-              <w:jc w:val="right"/>
-              <w:rPr>
-                <w:rFonts w:ascii="Times New Roman" w:hAnsi="Times New Roman" w:cs="Times New Roman"/>
-                <w:sz w:val="20"/>
-                <w:szCs w:val="20"/>
-              </w:rPr>
-            </w:pPr>
-            <w:r>
-              <w:rPr>
-                <w:rFonts w:ascii="Times New Roman" w:hAnsi="Times New Roman" w:cs="Times New Roman"/>
-                <w:color w:val="000000"/>
-                <w:sz w:val="20"/>
-                <w:szCs w:val="20"/>
-              </w:rPr>
-              <w:t>Treatment +s(</w:t>
-            </w:r>
+              <w:bottom w:val="single" w:sz="8" w:space="0" w:color="auto"/>
+            </w:tcBorders>
+            <w:vAlign w:val="bottom"/>
+          </w:tcPr>
+          <w:p>
+            <w:pPr>
+              <w:jc w:val="right"/>
+              <w:rPr>
+                <w:rFonts w:ascii="Times New Roman" w:hAnsi="Times New Roman" w:cs="Times New Roman"/>
+                <w:sz w:val="20"/>
+                <w:szCs w:val="20"/>
+              </w:rPr>
+            </w:pPr>
+            <w:proofErr w:type="gramStart"/>
+            <w:r>
+              <w:rPr>
+                <w:rFonts w:ascii="Times New Roman" w:hAnsi="Times New Roman" w:cs="Times New Roman"/>
+                <w:color w:val="000000"/>
+                <w:sz w:val="20"/>
+                <w:szCs w:val="20"/>
+              </w:rPr>
+              <w:t>s(</w:t>
+            </w:r>
+            <w:proofErr w:type="gramEnd"/>
             <w:r>
               <w:rPr>
                 <w:rFonts w:ascii="Times New Roman" w:hAnsi="Times New Roman" w:cs="Times New Roman"/>
@@ -3160,7 +3749,7 @@
                 <w:sz w:val="20"/>
                 <w:szCs w:val="20"/>
               </w:rPr>
-              <w:t>, by=Treatment)</w:t>
+              <w:t>)</w:t>
             </w:r>
           </w:p>
         </w:tc>
@@ -3168,27 +3757,27 @@
           <w:tcPr>
             <w:tcW w:w="720" w:type="dxa"/>
             <w:tcBorders>
-              <w:top w:val="single" w:sz="8" w:space="0" w:color="auto"/>
-            </w:tcBorders>
-            <w:vAlign w:val="bottom"/>
-          </w:tcPr>
-          <w:p>
-            <w:pPr>
-              <w:jc w:val="right"/>
-              <w:rPr>
-                <w:rFonts w:ascii="Times New Roman" w:hAnsi="Times New Roman" w:cs="Times New Roman"/>
-                <w:sz w:val="20"/>
-                <w:szCs w:val="20"/>
-              </w:rPr>
-            </w:pPr>
-            <w:r>
-              <w:rPr>
-                <w:rFonts w:ascii="Times New Roman" w:hAnsi="Times New Roman" w:cs="Times New Roman"/>
-                <w:color w:val="000000"/>
-                <w:sz w:val="20"/>
-                <w:szCs w:val="20"/>
-              </w:rPr>
-              <w:t>9.2</w:t>
+              <w:bottom w:val="single" w:sz="8" w:space="0" w:color="auto"/>
+            </w:tcBorders>
+            <w:vAlign w:val="bottom"/>
+          </w:tcPr>
+          <w:p>
+            <w:pPr>
+              <w:jc w:val="right"/>
+              <w:rPr>
+                <w:rFonts w:ascii="Times New Roman" w:hAnsi="Times New Roman" w:cs="Times New Roman"/>
+                <w:sz w:val="20"/>
+                <w:szCs w:val="20"/>
+              </w:rPr>
+            </w:pPr>
+            <w:r>
+              <w:rPr>
+                <w:rFonts w:ascii="Times New Roman" w:hAnsi="Times New Roman" w:cs="Times New Roman"/>
+                <w:color w:val="000000"/>
+                <w:sz w:val="20"/>
+                <w:szCs w:val="20"/>
+              </w:rPr>
+              <w:t>5.1</w:t>
             </w:r>
           </w:p>
         </w:tc>
@@ -3196,29 +3785,219 @@
           <w:tcPr>
             <w:tcW w:w="906" w:type="dxa"/>
             <w:tcBorders>
-              <w:top w:val="single" w:sz="8" w:space="0" w:color="auto"/>
-            </w:tcBorders>
-            <w:vAlign w:val="bottom"/>
-          </w:tcPr>
-          <w:p>
-            <w:pPr>
-              <w:jc w:val="right"/>
-              <w:rPr>
-                <w:rFonts w:ascii="Times New Roman" w:hAnsi="Times New Roman" w:cs="Times New Roman"/>
-                <w:sz w:val="20"/>
-                <w:szCs w:val="20"/>
-              </w:rPr>
-            </w:pPr>
-            <w:r>
+              <w:bottom w:val="single" w:sz="8" w:space="0" w:color="auto"/>
+            </w:tcBorders>
+            <w:vAlign w:val="bottom"/>
+          </w:tcPr>
+          <w:p>
+            <w:pPr>
+              <w:jc w:val="right"/>
+              <w:rPr>
+                <w:rFonts w:ascii="Times New Roman" w:hAnsi="Times New Roman" w:cs="Times New Roman"/>
+                <w:sz w:val="20"/>
+                <w:szCs w:val="20"/>
+              </w:rPr>
+            </w:pPr>
+            <w:r>
+              <w:rPr>
+                <w:rFonts w:ascii="Times New Roman" w:hAnsi="Times New Roman" w:cs="Times New Roman"/>
+                <w:color w:val="000000"/>
+                <w:sz w:val="20"/>
+                <w:szCs w:val="20"/>
+              </w:rPr>
+              <w:t>164.6</w:t>
+            </w:r>
+          </w:p>
+        </w:tc>
+        <w:tc>
+          <w:tcPr>
+            <w:tcW w:w="1344" w:type="dxa"/>
+            <w:gridSpan w:val="2"/>
+            <w:tcBorders>
+              <w:bottom w:val="single" w:sz="8" w:space="0" w:color="auto"/>
+            </w:tcBorders>
+            <w:vAlign w:val="bottom"/>
+          </w:tcPr>
+          <w:p>
+            <w:pPr>
+              <w:jc w:val="right"/>
               <w:rPr>
                 <w:rFonts w:ascii="Times New Roman" w:hAnsi="Times New Roman" w:cs="Times New Roman"/>
                 <w:b/>
                 <w:bCs/>
-                <w:color w:val="000000"/>
-                <w:sz w:val="20"/>
-                <w:szCs w:val="20"/>
-              </w:rPr>
-              <w:t>-66.2</w:t>
+                <w:sz w:val="20"/>
+                <w:szCs w:val="20"/>
+              </w:rPr>
+            </w:pPr>
+            <w:r>
+              <w:rPr>
+                <w:rFonts w:ascii="Times New Roman" w:hAnsi="Times New Roman" w:cs="Times New Roman"/>
+                <w:color w:val="000000"/>
+                <w:sz w:val="20"/>
+                <w:szCs w:val="20"/>
+              </w:rPr>
+              <w:t> </w:t>
+            </w:r>
+          </w:p>
+        </w:tc>
+      </w:tr>
+      <w:tr>
+        <w:tc>
+          <w:tcPr>
+            <w:tcW w:w="1080" w:type="dxa"/>
+            <w:tcBorders>
+              <w:top w:val="single" w:sz="8" w:space="0" w:color="auto"/>
+            </w:tcBorders>
+            <w:vAlign w:val="bottom"/>
+          </w:tcPr>
+          <w:p>
+            <w:pPr>
+              <w:rPr>
+                <w:rFonts w:ascii="Times New Roman" w:hAnsi="Times New Roman" w:cs="Times New Roman"/>
+                <w:sz w:val="20"/>
+                <w:szCs w:val="20"/>
+              </w:rPr>
+            </w:pPr>
+          </w:p>
+        </w:tc>
+        <w:tc>
+          <w:tcPr>
+            <w:tcW w:w="1350" w:type="dxa"/>
+            <w:gridSpan w:val="2"/>
+            <w:tcBorders>
+              <w:top w:val="single" w:sz="8" w:space="0" w:color="auto"/>
+            </w:tcBorders>
+            <w:vAlign w:val="bottom"/>
+          </w:tcPr>
+          <w:p>
+            <w:pPr>
+              <w:rPr>
+                <w:rFonts w:ascii="Times New Roman" w:hAnsi="Times New Roman" w:cs="Times New Roman"/>
+                <w:sz w:val="20"/>
+                <w:szCs w:val="20"/>
+              </w:rPr>
+            </w:pPr>
+            <w:r>
+              <w:rPr>
+                <w:rFonts w:ascii="Times New Roman" w:hAnsi="Times New Roman" w:cs="Times New Roman"/>
+                <w:color w:val="000000"/>
+                <w:sz w:val="20"/>
+                <w:szCs w:val="20"/>
+              </w:rPr>
+              <w:t>Day-31</w:t>
+            </w:r>
+          </w:p>
+        </w:tc>
+        <w:tc>
+          <w:tcPr>
+            <w:tcW w:w="4140" w:type="dxa"/>
+            <w:tcBorders>
+              <w:top w:val="single" w:sz="8" w:space="0" w:color="auto"/>
+            </w:tcBorders>
+            <w:vAlign w:val="bottom"/>
+          </w:tcPr>
+          <w:p>
+            <w:pPr>
+              <w:jc w:val="right"/>
+              <w:rPr>
+                <w:rFonts w:ascii="Times New Roman" w:hAnsi="Times New Roman" w:cs="Times New Roman"/>
+                <w:sz w:val="20"/>
+                <w:szCs w:val="20"/>
+              </w:rPr>
+            </w:pPr>
+            <w:r>
+              <w:rPr>
+                <w:rFonts w:ascii="Times New Roman" w:hAnsi="Times New Roman" w:cs="Times New Roman"/>
+                <w:color w:val="000000"/>
+                <w:sz w:val="20"/>
+                <w:szCs w:val="20"/>
+              </w:rPr>
+              <w:t>Treatment +</w:t>
+            </w:r>
+            <w:proofErr w:type="gramStart"/>
+            <w:r>
+              <w:rPr>
+                <w:rFonts w:ascii="Times New Roman" w:hAnsi="Times New Roman" w:cs="Times New Roman"/>
+                <w:color w:val="000000"/>
+                <w:sz w:val="20"/>
+                <w:szCs w:val="20"/>
+              </w:rPr>
+              <w:t>s(</w:t>
+            </w:r>
+            <w:proofErr w:type="gramEnd"/>
+            <w:r>
+              <w:rPr>
+                <w:rFonts w:ascii="Times New Roman" w:hAnsi="Times New Roman" w:cs="Times New Roman"/>
+                <w:color w:val="000000"/>
+                <w:sz w:val="20"/>
+                <w:szCs w:val="20"/>
+              </w:rPr>
+              <w:t>plant material</w:t>
+            </w:r>
+            <w:r>
+              <w:rPr>
+                <w:rFonts w:ascii="Times New Roman" w:hAnsi="Times New Roman" w:cs="Times New Roman"/>
+                <w:color w:val="000000"/>
+                <w:sz w:val="20"/>
+                <w:szCs w:val="20"/>
+              </w:rPr>
+              <w:t>, by=Treatment)</w:t>
+            </w:r>
+          </w:p>
+        </w:tc>
+        <w:tc>
+          <w:tcPr>
+            <w:tcW w:w="720" w:type="dxa"/>
+            <w:tcBorders>
+              <w:top w:val="single" w:sz="8" w:space="0" w:color="auto"/>
+            </w:tcBorders>
+            <w:vAlign w:val="bottom"/>
+          </w:tcPr>
+          <w:p>
+            <w:pPr>
+              <w:jc w:val="right"/>
+              <w:rPr>
+                <w:rFonts w:ascii="Times New Roman" w:hAnsi="Times New Roman" w:cs="Times New Roman"/>
+                <w:sz w:val="20"/>
+                <w:szCs w:val="20"/>
+              </w:rPr>
+            </w:pPr>
+            <w:r>
+              <w:rPr>
+                <w:rFonts w:ascii="Times New Roman" w:hAnsi="Times New Roman" w:cs="Times New Roman"/>
+                <w:color w:val="000000"/>
+                <w:sz w:val="20"/>
+                <w:szCs w:val="20"/>
+              </w:rPr>
+              <w:t>5.9</w:t>
+            </w:r>
+          </w:p>
+        </w:tc>
+        <w:tc>
+          <w:tcPr>
+            <w:tcW w:w="906" w:type="dxa"/>
+            <w:tcBorders>
+              <w:top w:val="single" w:sz="8" w:space="0" w:color="auto"/>
+            </w:tcBorders>
+            <w:vAlign w:val="bottom"/>
+          </w:tcPr>
+          <w:p>
+            <w:pPr>
+              <w:jc w:val="right"/>
+              <w:rPr>
+                <w:rFonts w:ascii="Times New Roman" w:hAnsi="Times New Roman" w:cs="Times New Roman"/>
+                <w:sz w:val="20"/>
+                <w:szCs w:val="20"/>
+              </w:rPr>
+            </w:pPr>
+            <w:r>
+              <w:rPr>
+                <w:rFonts w:ascii="Times New Roman" w:hAnsi="Times New Roman" w:cs="Times New Roman"/>
+                <w:color w:val="000000"/>
+                <w:sz w:val="20"/>
+                <w:szCs w:val="20"/>
+              </w:rPr>
+              <w:t>197.8</w:t>
             </w:r>
           </w:p>
         </w:tc>
@@ -3242,15 +4021,6 @@
                 <w:szCs w:val="20"/>
               </w:rPr>
             </w:pPr>
-            <w:r>
-              <w:rPr>
-                <w:rFonts w:ascii="Times New Roman" w:hAnsi="Times New Roman" w:cs="Times New Roman"/>
-                <w:color w:val="000000"/>
-                <w:sz w:val="20"/>
-                <w:szCs w:val="20"/>
-              </w:rPr>
-              <w:t>-4.8</w:t>
-            </w:r>
           </w:p>
         </w:tc>
       </w:tr>
@@ -3258,7 +4028,6 @@
         <w:tc>
           <w:tcPr>
             <w:tcW w:w="1080" w:type="dxa"/>
-            <w:vAlign w:val="bottom"/>
           </w:tcPr>
           <w:p>
             <w:pPr>
@@ -3307,8 +4076,19 @@
                 <w:sz w:val="20"/>
                 <w:szCs w:val="20"/>
               </w:rPr>
-              <w:t>Treatment + s(</w:t>
-            </w:r>
+              <w:t xml:space="preserve">Treatment + </w:t>
+            </w:r>
+            <w:proofErr w:type="gramStart"/>
+            <w:r>
+              <w:rPr>
+                <w:rFonts w:ascii="Times New Roman" w:hAnsi="Times New Roman" w:cs="Times New Roman"/>
+                <w:color w:val="000000"/>
+                <w:sz w:val="20"/>
+                <w:szCs w:val="20"/>
+              </w:rPr>
+              <w:t>s(</w:t>
+            </w:r>
+            <w:proofErr w:type="gramEnd"/>
             <w:r>
               <w:rPr>
                 <w:rFonts w:ascii="Times New Roman" w:hAnsi="Times New Roman" w:cs="Times New Roman"/>
@@ -3350,7 +4130,7 @@
                 <w:sz w:val="20"/>
                 <w:szCs w:val="20"/>
               </w:rPr>
-              <w:t>6.0</w:t>
+              <w:t>4.0</w:t>
             </w:r>
           </w:p>
         </w:tc>
@@ -3375,7 +4155,7 @@
                 <w:sz w:val="20"/>
                 <w:szCs w:val="20"/>
               </w:rPr>
-              <w:t>-59.6</w:t>
+              <w:t>196.3</w:t>
             </w:r>
           </w:p>
         </w:tc>
@@ -3404,7 +4184,6 @@
             <w:tcBorders>
               <w:bottom w:val="single" w:sz="8" w:space="0" w:color="auto"/>
             </w:tcBorders>
-            <w:vAlign w:val="bottom"/>
           </w:tcPr>
           <w:p>
             <w:pPr>
@@ -3452,6 +4231,7 @@
                 <w:szCs w:val="20"/>
               </w:rPr>
             </w:pPr>
+            <w:proofErr w:type="gramStart"/>
             <w:r>
               <w:rPr>
                 <w:rFonts w:ascii="Times New Roman" w:hAnsi="Times New Roman" w:cs="Times New Roman"/>
@@ -3461,6 +4241,7 @@
               </w:rPr>
               <w:t>s(</w:t>
             </w:r>
+            <w:proofErr w:type="gramEnd"/>
             <w:r>
               <w:rPr>
                 <w:rFonts w:ascii="Times New Roman" w:hAnsi="Times New Roman" w:cs="Times New Roman"/>
@@ -3505,7 +4286,7 @@
                 <w:sz w:val="20"/>
                 <w:szCs w:val="20"/>
               </w:rPr>
-              <w:t>5.1</w:t>
+              <w:t>3.0</w:t>
             </w:r>
           </w:p>
         </w:tc>
@@ -3529,11 +4310,13 @@
             <w:r>
               <w:rPr>
                 <w:rFonts w:ascii="Times New Roman" w:hAnsi="Times New Roman" w:cs="Times New Roman"/>
-                <w:color w:val="000000"/>
-                <w:sz w:val="20"/>
-                <w:szCs w:val="20"/>
-              </w:rPr>
-              <w:t>-61.3</w:t>
+                <w:b/>
+                <w:bCs/>
+                <w:color w:val="000000"/>
+                <w:sz w:val="20"/>
+                <w:szCs w:val="20"/>
+              </w:rPr>
+              <w:t>194.9</w:t>
             </w:r>
           </w:p>
         </w:tc>
@@ -3551,20 +4334,369 @@
               <w:jc w:val="right"/>
               <w:rPr>
                 <w:rFonts w:ascii="Times New Roman" w:hAnsi="Times New Roman" w:cs="Times New Roman"/>
+                <w:sz w:val="20"/>
+                <w:szCs w:val="20"/>
+              </w:rPr>
+            </w:pPr>
+            <w:r>
+              <w:rPr>
+                <w:rFonts w:ascii="Times New Roman" w:hAnsi="Times New Roman" w:cs="Times New Roman"/>
+                <w:color w:val="000000"/>
+                <w:sz w:val="20"/>
+                <w:szCs w:val="20"/>
+              </w:rPr>
+              <w:t>0.0</w:t>
+            </w:r>
+          </w:p>
+        </w:tc>
+      </w:tr>
+      <w:tr>
+        <w:tc>
+          <w:tcPr>
+            <w:tcW w:w="1080" w:type="dxa"/>
+            <w:tcBorders>
+              <w:top w:val="single" w:sz="8" w:space="0" w:color="auto"/>
+            </w:tcBorders>
+          </w:tcPr>
+          <w:p>
+            <w:pPr>
+              <w:rPr>
+                <w:rFonts w:ascii="Times New Roman" w:hAnsi="Times New Roman" w:cs="Times New Roman"/>
+                <w:sz w:val="20"/>
+                <w:szCs w:val="20"/>
+              </w:rPr>
+            </w:pPr>
+          </w:p>
+        </w:tc>
+        <w:tc>
+          <w:tcPr>
+            <w:tcW w:w="1350" w:type="dxa"/>
+            <w:gridSpan w:val="2"/>
+            <w:tcBorders>
+              <w:top w:val="single" w:sz="8" w:space="0" w:color="auto"/>
+            </w:tcBorders>
+            <w:vAlign w:val="bottom"/>
+          </w:tcPr>
+          <w:p>
+            <w:pPr>
+              <w:rPr>
+                <w:rFonts w:ascii="Times New Roman" w:hAnsi="Times New Roman" w:cs="Times New Roman"/>
+                <w:sz w:val="20"/>
+                <w:szCs w:val="20"/>
+              </w:rPr>
+            </w:pPr>
+            <w:r>
+              <w:rPr>
+                <w:rFonts w:ascii="Times New Roman" w:hAnsi="Times New Roman" w:cs="Times New Roman"/>
+                <w:color w:val="000000"/>
+                <w:sz w:val="20"/>
+                <w:szCs w:val="20"/>
+              </w:rPr>
+              <w:t>Day-59</w:t>
+            </w:r>
+          </w:p>
+        </w:tc>
+        <w:tc>
+          <w:tcPr>
+            <w:tcW w:w="4140" w:type="dxa"/>
+            <w:tcBorders>
+              <w:top w:val="single" w:sz="8" w:space="0" w:color="auto"/>
+            </w:tcBorders>
+            <w:vAlign w:val="bottom"/>
+          </w:tcPr>
+          <w:p>
+            <w:pPr>
+              <w:jc w:val="right"/>
+              <w:rPr>
+                <w:rFonts w:ascii="Times New Roman" w:hAnsi="Times New Roman" w:cs="Times New Roman"/>
+                <w:sz w:val="20"/>
+                <w:szCs w:val="20"/>
+              </w:rPr>
+            </w:pPr>
+            <w:r>
+              <w:rPr>
+                <w:rFonts w:ascii="Times New Roman" w:hAnsi="Times New Roman" w:cs="Times New Roman"/>
+                <w:color w:val="000000"/>
+                <w:sz w:val="20"/>
+                <w:szCs w:val="20"/>
+              </w:rPr>
+              <w:t>Treatment +</w:t>
+            </w:r>
+            <w:proofErr w:type="gramStart"/>
+            <w:r>
+              <w:rPr>
+                <w:rFonts w:ascii="Times New Roman" w:hAnsi="Times New Roman" w:cs="Times New Roman"/>
+                <w:color w:val="000000"/>
+                <w:sz w:val="20"/>
+                <w:szCs w:val="20"/>
+              </w:rPr>
+              <w:t>s(</w:t>
+            </w:r>
+            <w:proofErr w:type="gramEnd"/>
+            <w:r>
+              <w:rPr>
+                <w:rFonts w:ascii="Times New Roman" w:hAnsi="Times New Roman" w:cs="Times New Roman"/>
+                <w:color w:val="000000"/>
+                <w:sz w:val="20"/>
+                <w:szCs w:val="20"/>
+              </w:rPr>
+              <w:t>plant material</w:t>
+            </w:r>
+            <w:r>
+              <w:rPr>
+                <w:rFonts w:ascii="Times New Roman" w:hAnsi="Times New Roman" w:cs="Times New Roman"/>
+                <w:color w:val="000000"/>
+                <w:sz w:val="20"/>
+                <w:szCs w:val="20"/>
+              </w:rPr>
+              <w:t>, by=Treatment)</w:t>
+            </w:r>
+          </w:p>
+        </w:tc>
+        <w:tc>
+          <w:tcPr>
+            <w:tcW w:w="720" w:type="dxa"/>
+            <w:tcBorders>
+              <w:top w:val="single" w:sz="8" w:space="0" w:color="auto"/>
+            </w:tcBorders>
+            <w:vAlign w:val="bottom"/>
+          </w:tcPr>
+          <w:p>
+            <w:pPr>
+              <w:jc w:val="right"/>
+              <w:rPr>
+                <w:rFonts w:ascii="Times New Roman" w:hAnsi="Times New Roman" w:cs="Times New Roman"/>
+                <w:sz w:val="20"/>
+                <w:szCs w:val="20"/>
+              </w:rPr>
+            </w:pPr>
+            <w:r>
+              <w:rPr>
+                <w:rFonts w:ascii="Times New Roman" w:hAnsi="Times New Roman" w:cs="Times New Roman"/>
+                <w:color w:val="000000"/>
+                <w:sz w:val="20"/>
+                <w:szCs w:val="20"/>
+              </w:rPr>
+              <w:t>5.0</w:t>
+            </w:r>
+          </w:p>
+        </w:tc>
+        <w:tc>
+          <w:tcPr>
+            <w:tcW w:w="906" w:type="dxa"/>
+            <w:tcBorders>
+              <w:top w:val="single" w:sz="8" w:space="0" w:color="auto"/>
+            </w:tcBorders>
+            <w:vAlign w:val="bottom"/>
+          </w:tcPr>
+          <w:p>
+            <w:pPr>
+              <w:jc w:val="right"/>
+              <w:rPr>
+                <w:rFonts w:ascii="Times New Roman" w:hAnsi="Times New Roman" w:cs="Times New Roman"/>
+                <w:sz w:val="20"/>
+                <w:szCs w:val="20"/>
+              </w:rPr>
+            </w:pPr>
+            <w:r>
+              <w:rPr>
+                <w:rFonts w:ascii="Times New Roman" w:hAnsi="Times New Roman" w:cs="Times New Roman"/>
+                <w:color w:val="000000"/>
+                <w:sz w:val="20"/>
+                <w:szCs w:val="20"/>
+              </w:rPr>
+              <w:t>227.5</w:t>
+            </w:r>
+          </w:p>
+        </w:tc>
+        <w:tc>
+          <w:tcPr>
+            <w:tcW w:w="1344" w:type="dxa"/>
+            <w:gridSpan w:val="2"/>
+            <w:tcBorders>
+              <w:top w:val="single" w:sz="8" w:space="0" w:color="auto"/>
+            </w:tcBorders>
+            <w:vAlign w:val="bottom"/>
+          </w:tcPr>
+          <w:p>
+            <w:pPr>
+              <w:jc w:val="right"/>
+              <w:rPr>
+                <w:rFonts w:ascii="Times New Roman" w:hAnsi="Times New Roman" w:cs="Times New Roman"/>
+                <w:sz w:val="20"/>
+                <w:szCs w:val="20"/>
+              </w:rPr>
+            </w:pPr>
+          </w:p>
+        </w:tc>
+      </w:tr>
+      <w:tr>
+        <w:tc>
+          <w:tcPr>
+            <w:tcW w:w="1080" w:type="dxa"/>
+          </w:tcPr>
+          <w:p>
+            <w:pPr>
+              <w:rPr>
+                <w:rFonts w:ascii="Times New Roman" w:hAnsi="Times New Roman" w:cs="Times New Roman"/>
+                <w:sz w:val="20"/>
+                <w:szCs w:val="20"/>
+              </w:rPr>
+            </w:pPr>
+          </w:p>
+        </w:tc>
+        <w:tc>
+          <w:tcPr>
+            <w:tcW w:w="1350" w:type="dxa"/>
+            <w:gridSpan w:val="2"/>
+            <w:vAlign w:val="bottom"/>
+          </w:tcPr>
+          <w:p>
+            <w:pPr>
+              <w:rPr>
+                <w:rFonts w:ascii="Times New Roman" w:hAnsi="Times New Roman" w:cs="Times New Roman"/>
+                <w:color w:val="000000"/>
+                <w:sz w:val="20"/>
+                <w:szCs w:val="20"/>
+              </w:rPr>
+            </w:pPr>
+          </w:p>
+        </w:tc>
+        <w:tc>
+          <w:tcPr>
+            <w:tcW w:w="4140" w:type="dxa"/>
+            <w:vAlign w:val="bottom"/>
+          </w:tcPr>
+          <w:p>
+            <w:pPr>
+              <w:jc w:val="right"/>
+              <w:rPr>
+                <w:rFonts w:ascii="Times New Roman" w:hAnsi="Times New Roman" w:cs="Times New Roman"/>
+                <w:color w:val="000000"/>
+                <w:sz w:val="20"/>
+                <w:szCs w:val="20"/>
+              </w:rPr>
+            </w:pPr>
+            <w:r>
+              <w:rPr>
+                <w:rFonts w:ascii="Times New Roman" w:hAnsi="Times New Roman" w:cs="Times New Roman"/>
+                <w:color w:val="000000"/>
+                <w:sz w:val="20"/>
+                <w:szCs w:val="20"/>
+              </w:rPr>
+              <w:t xml:space="preserve">Treatment + </w:t>
+            </w:r>
+            <w:proofErr w:type="gramStart"/>
+            <w:r>
+              <w:rPr>
+                <w:rFonts w:ascii="Times New Roman" w:hAnsi="Times New Roman" w:cs="Times New Roman"/>
+                <w:color w:val="000000"/>
+                <w:sz w:val="20"/>
+                <w:szCs w:val="20"/>
+              </w:rPr>
+              <w:t>s(</w:t>
+            </w:r>
+            <w:proofErr w:type="gramEnd"/>
+            <w:r>
+              <w:rPr>
+                <w:rFonts w:ascii="Times New Roman" w:hAnsi="Times New Roman" w:cs="Times New Roman"/>
+                <w:color w:val="000000"/>
+                <w:sz w:val="20"/>
+                <w:szCs w:val="20"/>
+              </w:rPr>
+              <w:t>plant material</w:t>
+            </w:r>
+            <w:r>
+              <w:rPr>
+                <w:rFonts w:ascii="Times New Roman" w:hAnsi="Times New Roman" w:cs="Times New Roman"/>
+                <w:color w:val="000000"/>
+                <w:sz w:val="20"/>
+                <w:szCs w:val="20"/>
+              </w:rPr>
+              <w:t>)</w:t>
+            </w:r>
+          </w:p>
+        </w:tc>
+        <w:tc>
+          <w:tcPr>
+            <w:tcW w:w="720" w:type="dxa"/>
+            <w:vAlign w:val="bottom"/>
+          </w:tcPr>
+          <w:p>
+            <w:pPr>
+              <w:jc w:val="right"/>
+              <w:rPr>
+                <w:rFonts w:ascii="Times New Roman" w:hAnsi="Times New Roman" w:cs="Times New Roman"/>
+                <w:color w:val="000000"/>
+                <w:sz w:val="20"/>
+                <w:szCs w:val="20"/>
+              </w:rPr>
+            </w:pPr>
+            <w:r>
+              <w:rPr>
+                <w:rFonts w:ascii="Times New Roman" w:hAnsi="Times New Roman" w:cs="Times New Roman"/>
+                <w:color w:val="000000"/>
+                <w:sz w:val="20"/>
+                <w:szCs w:val="20"/>
+              </w:rPr>
+              <w:t>7.1</w:t>
+            </w:r>
+          </w:p>
+        </w:tc>
+        <w:tc>
+          <w:tcPr>
+            <w:tcW w:w="906" w:type="dxa"/>
+            <w:vAlign w:val="bottom"/>
+          </w:tcPr>
+          <w:p>
+            <w:pPr>
+              <w:jc w:val="right"/>
+              <w:rPr>
+                <w:rFonts w:ascii="Times New Roman" w:hAnsi="Times New Roman" w:cs="Times New Roman"/>
                 <w:b/>
                 <w:bCs/>
-                <w:sz w:val="20"/>
-                <w:szCs w:val="20"/>
-              </w:rPr>
-            </w:pPr>
-            <w:r>
-              <w:rPr>
-                <w:rFonts w:ascii="Times New Roman" w:hAnsi="Times New Roman" w:cs="Times New Roman"/>
-                <w:color w:val="000000"/>
-                <w:sz w:val="20"/>
-                <w:szCs w:val="20"/>
-              </w:rPr>
-              <w:t> </w:t>
+                <w:color w:val="000000"/>
+                <w:sz w:val="20"/>
+                <w:szCs w:val="20"/>
+              </w:rPr>
+            </w:pPr>
+            <w:r>
+              <w:rPr>
+                <w:rFonts w:ascii="Times New Roman" w:hAnsi="Times New Roman" w:cs="Times New Roman"/>
+                <w:b/>
+                <w:bCs/>
+                <w:color w:val="000000"/>
+                <w:sz w:val="20"/>
+                <w:szCs w:val="20"/>
+              </w:rPr>
+              <w:t>223.5</w:t>
+            </w:r>
+          </w:p>
+        </w:tc>
+        <w:tc>
+          <w:tcPr>
+            <w:tcW w:w="1344" w:type="dxa"/>
+            <w:gridSpan w:val="2"/>
+            <w:vAlign w:val="bottom"/>
+          </w:tcPr>
+          <w:p>
+            <w:pPr>
+              <w:jc w:val="right"/>
+              <w:rPr>
+                <w:rFonts w:ascii="Times New Roman" w:hAnsi="Times New Roman" w:cs="Times New Roman"/>
+                <w:color w:val="000000"/>
+                <w:sz w:val="20"/>
+                <w:szCs w:val="20"/>
+              </w:rPr>
+            </w:pPr>
+            <w:r>
+              <w:rPr>
+                <w:rFonts w:ascii="Times New Roman" w:hAnsi="Times New Roman" w:cs="Times New Roman"/>
+                <w:color w:val="000000"/>
+                <w:sz w:val="20"/>
+                <w:szCs w:val="20"/>
+              </w:rPr>
+              <w:t>-2.3</w:t>
             </w:r>
           </w:p>
         </w:tc>
@@ -3574,9 +4706,8 @@
           <w:tcPr>
             <w:tcW w:w="1080" w:type="dxa"/>
             <w:tcBorders>
-              <w:top w:val="single" w:sz="8" w:space="0" w:color="auto"/>
-            </w:tcBorders>
-            <w:vAlign w:val="bottom"/>
+              <w:bottom w:val="single" w:sz="8" w:space="0" w:color="auto"/>
+            </w:tcBorders>
           </w:tcPr>
           <w:p>
             <w:pPr>
@@ -3593,55 +4724,50 @@
             <w:tcW w:w="1350" w:type="dxa"/>
             <w:gridSpan w:val="2"/>
             <w:tcBorders>
-              <w:top w:val="single" w:sz="8" w:space="0" w:color="auto"/>
-            </w:tcBorders>
-            <w:vAlign w:val="bottom"/>
-          </w:tcPr>
-          <w:p>
-            <w:pPr>
-              <w:rPr>
-                <w:rFonts w:ascii="Times New Roman" w:hAnsi="Times New Roman" w:cs="Times New Roman"/>
-                <w:sz w:val="20"/>
-                <w:szCs w:val="20"/>
-              </w:rPr>
-            </w:pPr>
-            <w:r>
-              <w:rPr>
-                <w:rFonts w:ascii="Times New Roman" w:hAnsi="Times New Roman" w:cs="Times New Roman"/>
-                <w:color w:val="000000"/>
-                <w:sz w:val="20"/>
-                <w:szCs w:val="20"/>
-              </w:rPr>
-              <w:t>Day-31</w:t>
-            </w:r>
+              <w:bottom w:val="single" w:sz="8" w:space="0" w:color="auto"/>
+            </w:tcBorders>
+            <w:vAlign w:val="bottom"/>
+          </w:tcPr>
+          <w:p>
+            <w:pPr>
+              <w:rPr>
+                <w:rFonts w:ascii="Times New Roman" w:hAnsi="Times New Roman" w:cs="Times New Roman"/>
+                <w:color w:val="000000"/>
+                <w:sz w:val="20"/>
+                <w:szCs w:val="20"/>
+              </w:rPr>
+            </w:pPr>
           </w:p>
         </w:tc>
         <w:tc>
           <w:tcPr>
             <w:tcW w:w="4140" w:type="dxa"/>
             <w:tcBorders>
-              <w:top w:val="single" w:sz="8" w:space="0" w:color="auto"/>
-            </w:tcBorders>
-            <w:vAlign w:val="bottom"/>
-          </w:tcPr>
-          <w:p>
-            <w:pPr>
-              <w:jc w:val="right"/>
-              <w:rPr>
-                <w:rFonts w:ascii="Times New Roman" w:hAnsi="Times New Roman" w:cs="Times New Roman"/>
-                <w:sz w:val="20"/>
-                <w:szCs w:val="20"/>
-              </w:rPr>
-            </w:pPr>
-            <w:r>
-              <w:rPr>
-                <w:rFonts w:ascii="Times New Roman" w:hAnsi="Times New Roman" w:cs="Times New Roman"/>
-                <w:color w:val="000000"/>
-                <w:sz w:val="20"/>
-                <w:szCs w:val="20"/>
-              </w:rPr>
-              <w:t>Treatment +s(</w:t>
-            </w:r>
+              <w:bottom w:val="single" w:sz="8" w:space="0" w:color="auto"/>
+            </w:tcBorders>
+            <w:vAlign w:val="bottom"/>
+          </w:tcPr>
+          <w:p>
+            <w:pPr>
+              <w:jc w:val="right"/>
+              <w:rPr>
+                <w:rFonts w:ascii="Times New Roman" w:hAnsi="Times New Roman" w:cs="Times New Roman"/>
+                <w:color w:val="000000"/>
+                <w:sz w:val="20"/>
+                <w:szCs w:val="20"/>
+              </w:rPr>
+            </w:pPr>
+            <w:proofErr w:type="gramStart"/>
+            <w:r>
+              <w:rPr>
+                <w:rFonts w:ascii="Times New Roman" w:hAnsi="Times New Roman" w:cs="Times New Roman"/>
+                <w:color w:val="000000"/>
+                <w:sz w:val="20"/>
+                <w:szCs w:val="20"/>
+              </w:rPr>
+              <w:t>s(</w:t>
+            </w:r>
+            <w:proofErr w:type="gramEnd"/>
             <w:r>
               <w:rPr>
                 <w:rFonts w:ascii="Times New Roman" w:hAnsi="Times New Roman" w:cs="Times New Roman"/>
@@ -3658,7 +4784,7 @@
                 <w:sz w:val="20"/>
                 <w:szCs w:val="20"/>
               </w:rPr>
-              <w:t>, by=Treatment)</w:t>
+              <w:t>)</w:t>
             </w:r>
           </w:p>
         </w:tc>
@@ -3666,15 +4792,16 @@
           <w:tcPr>
             <w:tcW w:w="720" w:type="dxa"/>
             <w:tcBorders>
-              <w:top w:val="single" w:sz="8" w:space="0" w:color="auto"/>
-            </w:tcBorders>
-            <w:vAlign w:val="bottom"/>
-          </w:tcPr>
-          <w:p>
-            <w:pPr>
-              <w:jc w:val="right"/>
-              <w:rPr>
-                <w:rFonts w:ascii="Times New Roman" w:hAnsi="Times New Roman" w:cs="Times New Roman"/>
+              <w:bottom w:val="single" w:sz="8" w:space="0" w:color="auto"/>
+            </w:tcBorders>
+            <w:vAlign w:val="bottom"/>
+          </w:tcPr>
+          <w:p>
+            <w:pPr>
+              <w:jc w:val="right"/>
+              <w:rPr>
+                <w:rFonts w:ascii="Times New Roman" w:hAnsi="Times New Roman" w:cs="Times New Roman"/>
+                <w:color w:val="000000"/>
                 <w:sz w:val="20"/>
                 <w:szCs w:val="20"/>
               </w:rPr>
@@ -3694,36 +4821,7 @@
           <w:tcPr>
             <w:tcW w:w="906" w:type="dxa"/>
             <w:tcBorders>
-              <w:top w:val="single" w:sz="8" w:space="0" w:color="auto"/>
-            </w:tcBorders>
-            <w:vAlign w:val="bottom"/>
-          </w:tcPr>
-          <w:p>
-            <w:pPr>
-              <w:jc w:val="right"/>
-              <w:rPr>
-                <w:rFonts w:ascii="Times New Roman" w:hAnsi="Times New Roman" w:cs="Times New Roman"/>
-                <w:sz w:val="20"/>
-                <w:szCs w:val="20"/>
-              </w:rPr>
-            </w:pPr>
-            <w:r>
-              <w:rPr>
-                <w:rFonts w:ascii="Times New Roman" w:hAnsi="Times New Roman" w:cs="Times New Roman"/>
-                <w:color w:val="000000"/>
-                <w:sz w:val="20"/>
-                <w:szCs w:val="20"/>
-              </w:rPr>
-              <w:t>-29.3</w:t>
-            </w:r>
-          </w:p>
-        </w:tc>
-        <w:tc>
-          <w:tcPr>
-            <w:tcW w:w="1344" w:type="dxa"/>
-            <w:gridSpan w:val="2"/>
-            <w:tcBorders>
-              <w:top w:val="single" w:sz="8" w:space="0" w:color="auto"/>
+              <w:bottom w:val="single" w:sz="8" w:space="0" w:color="auto"/>
             </w:tcBorders>
             <w:vAlign w:val="bottom"/>
           </w:tcPr>
@@ -3734,797 +4832,19 @@
                 <w:rFonts w:ascii="Times New Roman" w:hAnsi="Times New Roman" w:cs="Times New Roman"/>
                 <w:b/>
                 <w:bCs/>
-                <w:sz w:val="20"/>
-                <w:szCs w:val="20"/>
-              </w:rPr>
-            </w:pPr>
-          </w:p>
-        </w:tc>
-      </w:tr>
-      <w:tr>
-        <w:tc>
-          <w:tcPr>
-            <w:tcW w:w="1080" w:type="dxa"/>
-          </w:tcPr>
-          <w:p>
-            <w:pPr>
-              <w:rPr>
-                <w:rFonts w:ascii="Times New Roman" w:hAnsi="Times New Roman" w:cs="Times New Roman"/>
-                <w:sz w:val="20"/>
-                <w:szCs w:val="20"/>
-              </w:rPr>
-            </w:pPr>
-          </w:p>
-        </w:tc>
-        <w:tc>
-          <w:tcPr>
-            <w:tcW w:w="1350" w:type="dxa"/>
-            <w:gridSpan w:val="2"/>
-            <w:vAlign w:val="bottom"/>
-          </w:tcPr>
-          <w:p>
-            <w:pPr>
-              <w:rPr>
-                <w:rFonts w:ascii="Times New Roman" w:hAnsi="Times New Roman" w:cs="Times New Roman"/>
-                <w:sz w:val="20"/>
-                <w:szCs w:val="20"/>
-              </w:rPr>
-            </w:pPr>
-          </w:p>
-        </w:tc>
-        <w:tc>
-          <w:tcPr>
-            <w:tcW w:w="4140" w:type="dxa"/>
-            <w:vAlign w:val="bottom"/>
-          </w:tcPr>
-          <w:p>
-            <w:pPr>
-              <w:jc w:val="right"/>
-              <w:rPr>
-                <w:rFonts w:ascii="Times New Roman" w:hAnsi="Times New Roman" w:cs="Times New Roman"/>
-                <w:sz w:val="20"/>
-                <w:szCs w:val="20"/>
-              </w:rPr>
-            </w:pPr>
-            <w:r>
-              <w:rPr>
-                <w:rFonts w:ascii="Times New Roman" w:hAnsi="Times New Roman" w:cs="Times New Roman"/>
-                <w:color w:val="000000"/>
-                <w:sz w:val="20"/>
-                <w:szCs w:val="20"/>
-              </w:rPr>
-              <w:t>Treatment + s(</w:t>
-            </w:r>
-            <w:r>
-              <w:rPr>
-                <w:rFonts w:ascii="Times New Roman" w:hAnsi="Times New Roman" w:cs="Times New Roman"/>
-                <w:color w:val="000000"/>
-                <w:sz w:val="20"/>
-                <w:szCs w:val="20"/>
-              </w:rPr>
-              <w:t>plant material</w:t>
-            </w:r>
-            <w:r>
-              <w:rPr>
-                <w:rFonts w:ascii="Times New Roman" w:hAnsi="Times New Roman" w:cs="Times New Roman"/>
-                <w:color w:val="000000"/>
-                <w:sz w:val="20"/>
-                <w:szCs w:val="20"/>
-              </w:rPr>
-              <w:t>)</w:t>
-            </w:r>
-          </w:p>
-        </w:tc>
-        <w:tc>
-          <w:tcPr>
-            <w:tcW w:w="720" w:type="dxa"/>
-            <w:vAlign w:val="bottom"/>
-          </w:tcPr>
-          <w:p>
-            <w:pPr>
-              <w:jc w:val="right"/>
-              <w:rPr>
-                <w:rFonts w:ascii="Times New Roman" w:hAnsi="Times New Roman" w:cs="Times New Roman"/>
-                <w:sz w:val="20"/>
-                <w:szCs w:val="20"/>
-              </w:rPr>
-            </w:pPr>
-            <w:r>
-              <w:rPr>
-                <w:rFonts w:ascii="Times New Roman" w:hAnsi="Times New Roman" w:cs="Times New Roman"/>
-                <w:color w:val="000000"/>
-                <w:sz w:val="20"/>
-                <w:szCs w:val="20"/>
-              </w:rPr>
-              <w:t>4.0</w:t>
-            </w:r>
-          </w:p>
-        </w:tc>
-        <w:tc>
-          <w:tcPr>
-            <w:tcW w:w="906" w:type="dxa"/>
-            <w:vAlign w:val="bottom"/>
-          </w:tcPr>
-          <w:p>
-            <w:pPr>
-              <w:jc w:val="right"/>
-              <w:rPr>
-                <w:rFonts w:ascii="Times New Roman" w:hAnsi="Times New Roman" w:cs="Times New Roman"/>
-                <w:sz w:val="20"/>
-                <w:szCs w:val="20"/>
-              </w:rPr>
-            </w:pPr>
-            <w:r>
-              <w:rPr>
-                <w:rFonts w:ascii="Times New Roman" w:hAnsi="Times New Roman" w:cs="Times New Roman"/>
-                <w:color w:val="000000"/>
-                <w:sz w:val="20"/>
-                <w:szCs w:val="20"/>
-              </w:rPr>
-              <w:t>-30.8</w:t>
-            </w:r>
-          </w:p>
-        </w:tc>
-        <w:tc>
-          <w:tcPr>
-            <w:tcW w:w="1344" w:type="dxa"/>
-            <w:gridSpan w:val="2"/>
-            <w:vAlign w:val="bottom"/>
-          </w:tcPr>
-          <w:p>
-            <w:pPr>
-              <w:jc w:val="right"/>
-              <w:rPr>
-                <w:rFonts w:ascii="Times New Roman" w:hAnsi="Times New Roman" w:cs="Times New Roman"/>
-                <w:sz w:val="20"/>
-                <w:szCs w:val="20"/>
-              </w:rPr>
-            </w:pPr>
-          </w:p>
-        </w:tc>
-      </w:tr>
-      <w:tr>
-        <w:tc>
-          <w:tcPr>
-            <w:tcW w:w="1080" w:type="dxa"/>
-            <w:tcBorders>
-              <w:bottom w:val="single" w:sz="8" w:space="0" w:color="auto"/>
-            </w:tcBorders>
-          </w:tcPr>
-          <w:p>
-            <w:pPr>
-              <w:rPr>
-                <w:rFonts w:ascii="Times New Roman" w:hAnsi="Times New Roman" w:cs="Times New Roman"/>
-                <w:sz w:val="20"/>
-                <w:szCs w:val="20"/>
-              </w:rPr>
-            </w:pPr>
-          </w:p>
-        </w:tc>
-        <w:tc>
-          <w:tcPr>
-            <w:tcW w:w="1350" w:type="dxa"/>
-            <w:gridSpan w:val="2"/>
-            <w:tcBorders>
-              <w:bottom w:val="single" w:sz="8" w:space="0" w:color="auto"/>
-            </w:tcBorders>
-            <w:vAlign w:val="bottom"/>
-          </w:tcPr>
-          <w:p>
-            <w:pPr>
-              <w:rPr>
-                <w:rFonts w:ascii="Times New Roman" w:hAnsi="Times New Roman" w:cs="Times New Roman"/>
-                <w:sz w:val="20"/>
-                <w:szCs w:val="20"/>
-              </w:rPr>
-            </w:pPr>
-          </w:p>
-        </w:tc>
-        <w:tc>
-          <w:tcPr>
-            <w:tcW w:w="4140" w:type="dxa"/>
-            <w:tcBorders>
-              <w:bottom w:val="single" w:sz="8" w:space="0" w:color="auto"/>
-            </w:tcBorders>
-            <w:vAlign w:val="bottom"/>
-          </w:tcPr>
-          <w:p>
-            <w:pPr>
-              <w:jc w:val="right"/>
-              <w:rPr>
-                <w:rFonts w:ascii="Times New Roman" w:hAnsi="Times New Roman" w:cs="Times New Roman"/>
-                <w:sz w:val="20"/>
-                <w:szCs w:val="20"/>
-              </w:rPr>
-            </w:pPr>
-            <w:r>
-              <w:rPr>
-                <w:rFonts w:ascii="Times New Roman" w:hAnsi="Times New Roman" w:cs="Times New Roman"/>
-                <w:color w:val="000000"/>
-                <w:sz w:val="20"/>
-                <w:szCs w:val="20"/>
-              </w:rPr>
-              <w:t>s(</w:t>
-            </w:r>
-            <w:r>
-              <w:rPr>
-                <w:rFonts w:ascii="Times New Roman" w:hAnsi="Times New Roman" w:cs="Times New Roman"/>
-                <w:color w:val="000000"/>
-                <w:sz w:val="20"/>
-                <w:szCs w:val="20"/>
-              </w:rPr>
-              <w:t>plant material</w:t>
-            </w:r>
-            <w:r>
-              <w:rPr>
-                <w:rFonts w:ascii="Times New Roman" w:hAnsi="Times New Roman" w:cs="Times New Roman"/>
-                <w:color w:val="000000"/>
-                <w:sz w:val="20"/>
-                <w:szCs w:val="20"/>
-              </w:rPr>
-              <w:t>)</w:t>
-            </w:r>
-          </w:p>
-        </w:tc>
-        <w:tc>
-          <w:tcPr>
-            <w:tcW w:w="720" w:type="dxa"/>
-            <w:tcBorders>
-              <w:bottom w:val="single" w:sz="8" w:space="0" w:color="auto"/>
-            </w:tcBorders>
-            <w:vAlign w:val="bottom"/>
-          </w:tcPr>
-          <w:p>
-            <w:pPr>
-              <w:jc w:val="right"/>
-              <w:rPr>
-                <w:rFonts w:ascii="Times New Roman" w:hAnsi="Times New Roman" w:cs="Times New Roman"/>
-                <w:sz w:val="20"/>
-                <w:szCs w:val="20"/>
-              </w:rPr>
-            </w:pPr>
-            <w:r>
-              <w:rPr>
-                <w:rFonts w:ascii="Times New Roman" w:hAnsi="Times New Roman" w:cs="Times New Roman"/>
-                <w:color w:val="000000"/>
-                <w:sz w:val="20"/>
-                <w:szCs w:val="20"/>
-              </w:rPr>
-              <w:t>3.0</w:t>
-            </w:r>
-          </w:p>
-        </w:tc>
-        <w:tc>
-          <w:tcPr>
-            <w:tcW w:w="906" w:type="dxa"/>
-            <w:tcBorders>
-              <w:bottom w:val="single" w:sz="8" w:space="0" w:color="auto"/>
-            </w:tcBorders>
-            <w:vAlign w:val="bottom"/>
-          </w:tcPr>
-          <w:p>
-            <w:pPr>
-              <w:jc w:val="right"/>
-              <w:rPr>
-                <w:rFonts w:ascii="Times New Roman" w:hAnsi="Times New Roman" w:cs="Times New Roman"/>
-                <w:sz w:val="20"/>
-                <w:szCs w:val="20"/>
-              </w:rPr>
-            </w:pPr>
-            <w:r>
-              <w:rPr>
-                <w:rFonts w:ascii="Times New Roman" w:hAnsi="Times New Roman" w:cs="Times New Roman"/>
-                <w:b/>
-                <w:bCs/>
-                <w:color w:val="000000"/>
-                <w:sz w:val="20"/>
-                <w:szCs w:val="20"/>
-              </w:rPr>
-              <w:t>-32.1</w:t>
-            </w:r>
-          </w:p>
-        </w:tc>
-        <w:tc>
-          <w:tcPr>
-            <w:tcW w:w="1344" w:type="dxa"/>
-            <w:gridSpan w:val="2"/>
-            <w:tcBorders>
-              <w:bottom w:val="single" w:sz="8" w:space="0" w:color="auto"/>
-            </w:tcBorders>
-            <w:vAlign w:val="bottom"/>
-          </w:tcPr>
-          <w:p>
-            <w:pPr>
-              <w:jc w:val="right"/>
-              <w:rPr>
-                <w:rFonts w:ascii="Times New Roman" w:hAnsi="Times New Roman" w:cs="Times New Roman"/>
-                <w:sz w:val="20"/>
-                <w:szCs w:val="20"/>
-              </w:rPr>
-            </w:pPr>
-            <w:r>
-              <w:rPr>
-                <w:rFonts w:ascii="Times New Roman" w:hAnsi="Times New Roman" w:cs="Times New Roman"/>
-                <w:color w:val="000000"/>
-                <w:sz w:val="20"/>
-                <w:szCs w:val="20"/>
-              </w:rPr>
-              <w:t>0.0</w:t>
-            </w:r>
-          </w:p>
-        </w:tc>
-      </w:tr>
-      <w:tr>
-        <w:tc>
-          <w:tcPr>
-            <w:tcW w:w="1080" w:type="dxa"/>
-            <w:tcBorders>
-              <w:top w:val="single" w:sz="8" w:space="0" w:color="auto"/>
-            </w:tcBorders>
-          </w:tcPr>
-          <w:p>
-            <w:pPr>
-              <w:rPr>
-                <w:rFonts w:ascii="Times New Roman" w:hAnsi="Times New Roman" w:cs="Times New Roman"/>
-                <w:sz w:val="20"/>
-                <w:szCs w:val="20"/>
-              </w:rPr>
-            </w:pPr>
-          </w:p>
-        </w:tc>
-        <w:tc>
-          <w:tcPr>
-            <w:tcW w:w="1350" w:type="dxa"/>
-            <w:gridSpan w:val="2"/>
-            <w:tcBorders>
-              <w:top w:val="single" w:sz="8" w:space="0" w:color="auto"/>
-            </w:tcBorders>
-            <w:vAlign w:val="bottom"/>
-          </w:tcPr>
-          <w:p>
-            <w:pPr>
-              <w:rPr>
-                <w:rFonts w:ascii="Times New Roman" w:hAnsi="Times New Roman" w:cs="Times New Roman"/>
-                <w:sz w:val="20"/>
-                <w:szCs w:val="20"/>
-              </w:rPr>
-            </w:pPr>
-            <w:r>
-              <w:rPr>
-                <w:rFonts w:ascii="Times New Roman" w:hAnsi="Times New Roman" w:cs="Times New Roman"/>
-                <w:color w:val="000000"/>
-                <w:sz w:val="20"/>
-                <w:szCs w:val="20"/>
-              </w:rPr>
-              <w:t>Day-59</w:t>
-            </w:r>
-          </w:p>
-        </w:tc>
-        <w:tc>
-          <w:tcPr>
-            <w:tcW w:w="4140" w:type="dxa"/>
-            <w:tcBorders>
-              <w:top w:val="single" w:sz="8" w:space="0" w:color="auto"/>
-            </w:tcBorders>
-            <w:vAlign w:val="bottom"/>
-          </w:tcPr>
-          <w:p>
-            <w:pPr>
-              <w:jc w:val="right"/>
-              <w:rPr>
-                <w:rFonts w:ascii="Times New Roman" w:hAnsi="Times New Roman" w:cs="Times New Roman"/>
-                <w:sz w:val="20"/>
-                <w:szCs w:val="20"/>
-              </w:rPr>
-            </w:pPr>
-            <w:r>
-              <w:rPr>
-                <w:rFonts w:ascii="Times New Roman" w:hAnsi="Times New Roman" w:cs="Times New Roman"/>
-                <w:color w:val="000000"/>
-                <w:sz w:val="20"/>
-                <w:szCs w:val="20"/>
-              </w:rPr>
-              <w:t>Treatment +s(</w:t>
-            </w:r>
-            <w:r>
-              <w:rPr>
-                <w:rFonts w:ascii="Times New Roman" w:hAnsi="Times New Roman" w:cs="Times New Roman"/>
-                <w:color w:val="000000"/>
-                <w:sz w:val="20"/>
-                <w:szCs w:val="20"/>
-              </w:rPr>
-              <w:t>plant material</w:t>
-            </w:r>
-            <w:r>
-              <w:rPr>
-                <w:rFonts w:ascii="Times New Roman" w:hAnsi="Times New Roman" w:cs="Times New Roman"/>
-                <w:color w:val="000000"/>
-                <w:sz w:val="20"/>
-                <w:szCs w:val="20"/>
-              </w:rPr>
-              <w:t>, by=Treatment)</w:t>
-            </w:r>
-          </w:p>
-        </w:tc>
-        <w:tc>
-          <w:tcPr>
-            <w:tcW w:w="720" w:type="dxa"/>
-            <w:tcBorders>
-              <w:top w:val="single" w:sz="8" w:space="0" w:color="auto"/>
-            </w:tcBorders>
-            <w:vAlign w:val="bottom"/>
-          </w:tcPr>
-          <w:p>
-            <w:pPr>
-              <w:jc w:val="right"/>
-              <w:rPr>
-                <w:rFonts w:ascii="Times New Roman" w:hAnsi="Times New Roman" w:cs="Times New Roman"/>
-                <w:sz w:val="20"/>
-                <w:szCs w:val="20"/>
-              </w:rPr>
-            </w:pPr>
-            <w:r>
-              <w:rPr>
-                <w:rFonts w:ascii="Times New Roman" w:hAnsi="Times New Roman" w:cs="Times New Roman"/>
-                <w:color w:val="000000"/>
-                <w:sz w:val="20"/>
-                <w:szCs w:val="20"/>
-              </w:rPr>
-              <w:t>5.0</w:t>
-            </w:r>
-          </w:p>
-        </w:tc>
-        <w:tc>
-          <w:tcPr>
-            <w:tcW w:w="906" w:type="dxa"/>
-            <w:tcBorders>
-              <w:top w:val="single" w:sz="8" w:space="0" w:color="auto"/>
-            </w:tcBorders>
-            <w:vAlign w:val="bottom"/>
-          </w:tcPr>
-          <w:p>
-            <w:pPr>
-              <w:jc w:val="right"/>
-              <w:rPr>
-                <w:rFonts w:ascii="Times New Roman" w:hAnsi="Times New Roman" w:cs="Times New Roman"/>
-                <w:sz w:val="20"/>
-                <w:szCs w:val="20"/>
-              </w:rPr>
-            </w:pPr>
-            <w:r>
-              <w:rPr>
-                <w:rFonts w:ascii="Times New Roman" w:hAnsi="Times New Roman" w:cs="Times New Roman"/>
-                <w:color w:val="000000"/>
-                <w:sz w:val="20"/>
-                <w:szCs w:val="20"/>
-              </w:rPr>
-              <w:t>0.3</w:t>
-            </w:r>
-          </w:p>
-        </w:tc>
-        <w:tc>
-          <w:tcPr>
-            <w:tcW w:w="1344" w:type="dxa"/>
-            <w:gridSpan w:val="2"/>
-            <w:tcBorders>
-              <w:top w:val="single" w:sz="8" w:space="0" w:color="auto"/>
-            </w:tcBorders>
-            <w:vAlign w:val="bottom"/>
-          </w:tcPr>
-          <w:p>
-            <w:pPr>
-              <w:jc w:val="right"/>
-              <w:rPr>
-                <w:rFonts w:ascii="Times New Roman" w:hAnsi="Times New Roman" w:cs="Times New Roman"/>
-                <w:sz w:val="20"/>
-                <w:szCs w:val="20"/>
-              </w:rPr>
-            </w:pPr>
-          </w:p>
-        </w:tc>
-      </w:tr>
-      <w:tr>
-        <w:tc>
-          <w:tcPr>
-            <w:tcW w:w="1080" w:type="dxa"/>
-          </w:tcPr>
-          <w:p>
-            <w:pPr>
-              <w:rPr>
-                <w:rFonts w:ascii="Times New Roman" w:hAnsi="Times New Roman" w:cs="Times New Roman"/>
-                <w:sz w:val="20"/>
-                <w:szCs w:val="20"/>
-              </w:rPr>
-            </w:pPr>
-          </w:p>
-        </w:tc>
-        <w:tc>
-          <w:tcPr>
-            <w:tcW w:w="1350" w:type="dxa"/>
-            <w:gridSpan w:val="2"/>
-            <w:vAlign w:val="bottom"/>
-          </w:tcPr>
-          <w:p>
-            <w:pPr>
-              <w:rPr>
-                <w:rFonts w:ascii="Times New Roman" w:hAnsi="Times New Roman" w:cs="Times New Roman"/>
-                <w:color w:val="000000"/>
-                <w:sz w:val="20"/>
-                <w:szCs w:val="20"/>
-              </w:rPr>
-            </w:pPr>
-          </w:p>
-        </w:tc>
-        <w:tc>
-          <w:tcPr>
-            <w:tcW w:w="4140" w:type="dxa"/>
-            <w:vAlign w:val="bottom"/>
-          </w:tcPr>
-          <w:p>
-            <w:pPr>
-              <w:jc w:val="right"/>
-              <w:rPr>
-                <w:rFonts w:ascii="Times New Roman" w:hAnsi="Times New Roman" w:cs="Times New Roman"/>
-                <w:color w:val="000000"/>
-                <w:sz w:val="20"/>
-                <w:szCs w:val="20"/>
-              </w:rPr>
-            </w:pPr>
-            <w:r>
-              <w:rPr>
-                <w:rFonts w:ascii="Times New Roman" w:hAnsi="Times New Roman" w:cs="Times New Roman"/>
-                <w:color w:val="000000"/>
-                <w:sz w:val="20"/>
-                <w:szCs w:val="20"/>
-              </w:rPr>
-              <w:t>Treatment + s(</w:t>
-            </w:r>
-            <w:r>
-              <w:rPr>
-                <w:rFonts w:ascii="Times New Roman" w:hAnsi="Times New Roman" w:cs="Times New Roman"/>
-                <w:color w:val="000000"/>
-                <w:sz w:val="20"/>
-                <w:szCs w:val="20"/>
-              </w:rPr>
-              <w:t>plant material</w:t>
-            </w:r>
-            <w:r>
-              <w:rPr>
-                <w:rFonts w:ascii="Times New Roman" w:hAnsi="Times New Roman" w:cs="Times New Roman"/>
-                <w:color w:val="000000"/>
-                <w:sz w:val="20"/>
-                <w:szCs w:val="20"/>
-              </w:rPr>
-              <w:t>)</w:t>
-            </w:r>
-          </w:p>
-        </w:tc>
-        <w:tc>
-          <w:tcPr>
-            <w:tcW w:w="720" w:type="dxa"/>
-            <w:vAlign w:val="bottom"/>
-          </w:tcPr>
-          <w:p>
-            <w:pPr>
-              <w:jc w:val="right"/>
-              <w:rPr>
-                <w:rFonts w:ascii="Times New Roman" w:hAnsi="Times New Roman" w:cs="Times New Roman"/>
-                <w:color w:val="000000"/>
-                <w:sz w:val="20"/>
-                <w:szCs w:val="20"/>
-              </w:rPr>
-            </w:pPr>
-            <w:r>
-              <w:rPr>
-                <w:rFonts w:ascii="Times New Roman" w:hAnsi="Times New Roman" w:cs="Times New Roman"/>
-                <w:color w:val="000000"/>
-                <w:sz w:val="20"/>
-                <w:szCs w:val="20"/>
-              </w:rPr>
-              <w:t>7.1</w:t>
-            </w:r>
-          </w:p>
-        </w:tc>
-        <w:tc>
-          <w:tcPr>
-            <w:tcW w:w="906" w:type="dxa"/>
-            <w:vAlign w:val="bottom"/>
-          </w:tcPr>
-          <w:p>
-            <w:pPr>
-              <w:jc w:val="right"/>
-              <w:rPr>
-                <w:rFonts w:ascii="Times New Roman" w:hAnsi="Times New Roman" w:cs="Times New Roman"/>
-                <w:b/>
-                <w:bCs/>
-                <w:color w:val="000000"/>
-                <w:sz w:val="20"/>
-                <w:szCs w:val="20"/>
-              </w:rPr>
-            </w:pPr>
-            <w:r>
-              <w:rPr>
-                <w:rFonts w:ascii="Times New Roman" w:hAnsi="Times New Roman" w:cs="Times New Roman"/>
-                <w:b/>
-                <w:bCs/>
-                <w:color w:val="000000"/>
-                <w:sz w:val="20"/>
-                <w:szCs w:val="20"/>
-              </w:rPr>
-              <w:t>-3.8</w:t>
-            </w:r>
-          </w:p>
-        </w:tc>
-        <w:tc>
-          <w:tcPr>
-            <w:tcW w:w="1344" w:type="dxa"/>
-            <w:gridSpan w:val="2"/>
-            <w:vAlign w:val="bottom"/>
-          </w:tcPr>
-          <w:p>
-            <w:pPr>
-              <w:jc w:val="right"/>
-              <w:rPr>
-                <w:rFonts w:ascii="Times New Roman" w:hAnsi="Times New Roman" w:cs="Times New Roman"/>
-                <w:color w:val="000000"/>
-                <w:sz w:val="20"/>
-                <w:szCs w:val="20"/>
-              </w:rPr>
-            </w:pPr>
-            <w:r>
-              <w:rPr>
-                <w:rFonts w:ascii="Times New Roman" w:hAnsi="Times New Roman" w:cs="Times New Roman"/>
-                <w:color w:val="000000"/>
-                <w:sz w:val="20"/>
-                <w:szCs w:val="20"/>
-              </w:rPr>
-              <w:t>-2.3</w:t>
-            </w:r>
-          </w:p>
-        </w:tc>
-      </w:tr>
-      <w:tr>
-        <w:tc>
-          <w:tcPr>
-            <w:tcW w:w="1080" w:type="dxa"/>
-            <w:tcBorders>
-              <w:bottom w:val="single" w:sz="8" w:space="0" w:color="auto"/>
-            </w:tcBorders>
-          </w:tcPr>
-          <w:p>
-            <w:pPr>
-              <w:rPr>
-                <w:rFonts w:ascii="Times New Roman" w:hAnsi="Times New Roman" w:cs="Times New Roman"/>
-                <w:sz w:val="20"/>
-                <w:szCs w:val="20"/>
-              </w:rPr>
-            </w:pPr>
-          </w:p>
-        </w:tc>
-        <w:tc>
-          <w:tcPr>
-            <w:tcW w:w="1350" w:type="dxa"/>
-            <w:gridSpan w:val="2"/>
-            <w:tcBorders>
-              <w:bottom w:val="single" w:sz="8" w:space="0" w:color="auto"/>
-            </w:tcBorders>
-            <w:vAlign w:val="bottom"/>
-          </w:tcPr>
-          <w:p>
-            <w:pPr>
-              <w:rPr>
-                <w:rFonts w:ascii="Times New Roman" w:hAnsi="Times New Roman" w:cs="Times New Roman"/>
-                <w:color w:val="000000"/>
-                <w:sz w:val="20"/>
-                <w:szCs w:val="20"/>
-              </w:rPr>
-            </w:pPr>
-          </w:p>
-        </w:tc>
-        <w:tc>
-          <w:tcPr>
-            <w:tcW w:w="4140" w:type="dxa"/>
-            <w:tcBorders>
-              <w:bottom w:val="single" w:sz="8" w:space="0" w:color="auto"/>
-            </w:tcBorders>
-            <w:vAlign w:val="bottom"/>
-          </w:tcPr>
-          <w:p>
-            <w:pPr>
-              <w:jc w:val="right"/>
-              <w:rPr>
-                <w:rFonts w:ascii="Times New Roman" w:hAnsi="Times New Roman" w:cs="Times New Roman"/>
-                <w:color w:val="000000"/>
-                <w:sz w:val="20"/>
-                <w:szCs w:val="20"/>
-              </w:rPr>
-            </w:pPr>
-            <w:r>
-              <w:rPr>
-                <w:rFonts w:ascii="Times New Roman" w:hAnsi="Times New Roman" w:cs="Times New Roman"/>
-                <w:color w:val="000000"/>
-                <w:sz w:val="20"/>
-                <w:szCs w:val="20"/>
-              </w:rPr>
-              <w:t>s(</w:t>
-            </w:r>
-            <w:r>
-              <w:rPr>
-                <w:rFonts w:ascii="Times New Roman" w:hAnsi="Times New Roman" w:cs="Times New Roman"/>
-                <w:color w:val="000000"/>
-                <w:sz w:val="20"/>
-                <w:szCs w:val="20"/>
-              </w:rPr>
-              <w:t>plant material</w:t>
-            </w:r>
-            <w:r>
-              <w:rPr>
-                <w:rFonts w:ascii="Times New Roman" w:hAnsi="Times New Roman" w:cs="Times New Roman"/>
-                <w:color w:val="000000"/>
-                <w:sz w:val="20"/>
-                <w:szCs w:val="20"/>
-              </w:rPr>
-              <w:t>)</w:t>
-            </w:r>
-          </w:p>
-        </w:tc>
-        <w:tc>
-          <w:tcPr>
-            <w:tcW w:w="720" w:type="dxa"/>
-            <w:tcBorders>
-              <w:bottom w:val="single" w:sz="8" w:space="0" w:color="auto"/>
-            </w:tcBorders>
-            <w:vAlign w:val="bottom"/>
-          </w:tcPr>
-          <w:p>
-            <w:pPr>
-              <w:jc w:val="right"/>
-              <w:rPr>
-                <w:rFonts w:ascii="Times New Roman" w:hAnsi="Times New Roman" w:cs="Times New Roman"/>
-                <w:color w:val="000000"/>
-                <w:sz w:val="20"/>
-                <w:szCs w:val="20"/>
-              </w:rPr>
-            </w:pPr>
-            <w:r>
-              <w:rPr>
-                <w:rFonts w:ascii="Times New Roman" w:hAnsi="Times New Roman" w:cs="Times New Roman"/>
-                <w:color w:val="000000"/>
-                <w:sz w:val="20"/>
-                <w:szCs w:val="20"/>
-              </w:rPr>
-              <w:t>5.9</w:t>
-            </w:r>
-          </w:p>
-        </w:tc>
-        <w:tc>
-          <w:tcPr>
-            <w:tcW w:w="906" w:type="dxa"/>
-            <w:tcBorders>
-              <w:bottom w:val="single" w:sz="8" w:space="0" w:color="auto"/>
-            </w:tcBorders>
-            <w:vAlign w:val="bottom"/>
-          </w:tcPr>
-          <w:p>
-            <w:pPr>
-              <w:jc w:val="right"/>
-              <w:rPr>
-                <w:rFonts w:ascii="Times New Roman" w:hAnsi="Times New Roman" w:cs="Times New Roman"/>
-                <w:b/>
-                <w:bCs/>
-                <w:color w:val="000000"/>
-                <w:sz w:val="20"/>
-                <w:szCs w:val="20"/>
-              </w:rPr>
-            </w:pPr>
-            <w:r>
-              <w:rPr>
-                <w:rFonts w:ascii="Times New Roman" w:hAnsi="Times New Roman" w:cs="Times New Roman"/>
-                <w:color w:val="000000"/>
-                <w:sz w:val="20"/>
-                <w:szCs w:val="20"/>
-              </w:rPr>
-              <w:t>-1.5</w:t>
+                <w:color w:val="000000"/>
+                <w:sz w:val="20"/>
+                <w:szCs w:val="20"/>
+              </w:rPr>
+            </w:pPr>
+            <w:r>
+              <w:rPr>
+                <w:rFonts w:ascii="Times New Roman" w:hAnsi="Times New Roman" w:cs="Times New Roman"/>
+                <w:color w:val="000000"/>
+                <w:sz w:val="20"/>
+                <w:szCs w:val="20"/>
+              </w:rPr>
+              <w:t>225.8</w:t>
             </w:r>
           </w:p>
         </w:tc>
@@ -4597,6 +4917,7 @@
               </w:rPr>
               <w:t xml:space="preserve"> </w:t>
             </w:r>
+            <w:proofErr w:type="gramStart"/>
             <w:r>
               <w:rPr>
                 <w:rFonts w:ascii="Times New Roman" w:hAnsi="Times New Roman" w:cs="Times New Roman"/>
@@ -4606,26 +4927,9 @@
                 <w:sz w:val="20"/>
                 <w:szCs w:val="20"/>
               </w:rPr>
-              <w:t>s(plant material, by= Treatment)</w:t>
-            </w:r>
-            <w:r>
-              <w:rPr>
-                <w:rFonts w:ascii="Times New Roman" w:hAnsi="Times New Roman" w:cs="Times New Roman"/>
-                <w:color w:val="000000"/>
-                <w:sz w:val="20"/>
-                <w:szCs w:val="20"/>
-              </w:rPr>
-              <w:t xml:space="preserve"> GAM </w:t>
-            </w:r>
-            <w:r>
-              <w:rPr>
-                <w:rFonts w:ascii="Times New Roman" w:hAnsi="Times New Roman" w:cs="Times New Roman"/>
-                <w:color w:val="000000"/>
-                <w:sz w:val="20"/>
-                <w:szCs w:val="20"/>
-              </w:rPr>
-              <w:t>has parametric terms (</w:t>
-            </w:r>
+              <w:t>s(</w:t>
+            </w:r>
+            <w:proofErr w:type="gramEnd"/>
             <w:r>
               <w:rPr>
                 <w:rFonts w:ascii="Times New Roman" w:hAnsi="Times New Roman" w:cs="Times New Roman"/>
@@ -4635,52 +4939,25 @@
                 <w:sz w:val="20"/>
                 <w:szCs w:val="20"/>
               </w:rPr>
-              <w:t>Treatment</w:t>
-            </w:r>
-            <w:r>
-              <w:rPr>
-                <w:rFonts w:ascii="Times New Roman" w:hAnsi="Times New Roman" w:cs="Times New Roman"/>
-                <w:color w:val="000000"/>
-                <w:sz w:val="20"/>
-                <w:szCs w:val="20"/>
-              </w:rPr>
-              <w:t>) and</w:t>
-            </w:r>
-            <w:r>
-              <w:rPr>
-                <w:rFonts w:ascii="Times New Roman" w:hAnsi="Times New Roman" w:cs="Times New Roman"/>
-                <w:color w:val="000000"/>
-                <w:sz w:val="20"/>
-                <w:szCs w:val="20"/>
-              </w:rPr>
-              <w:t xml:space="preserve"> separate </w:t>
-            </w:r>
-            <w:r>
-              <w:rPr>
-                <w:rFonts w:ascii="Times New Roman" w:hAnsi="Times New Roman" w:cs="Times New Roman"/>
-                <w:color w:val="000000"/>
-                <w:sz w:val="20"/>
-                <w:szCs w:val="20"/>
-              </w:rPr>
-              <w:t>smoothers</w:t>
-            </w:r>
-            <w:r>
-              <w:rPr>
-                <w:rFonts w:ascii="Times New Roman" w:hAnsi="Times New Roman" w:cs="Times New Roman"/>
-                <w:color w:val="000000"/>
-                <w:sz w:val="20"/>
-                <w:szCs w:val="20"/>
-              </w:rPr>
-              <w:t xml:space="preserve"> for each treatment</w:t>
-            </w:r>
-            <w:r>
-              <w:rPr>
-                <w:rFonts w:ascii="Times New Roman" w:hAnsi="Times New Roman" w:cs="Times New Roman"/>
-                <w:color w:val="000000"/>
-                <w:sz w:val="20"/>
-                <w:szCs w:val="20"/>
-              </w:rPr>
-              <w:t xml:space="preserve">. </w:t>
+              <w:t>plant material, by= Treatment)</w:t>
+            </w:r>
+            <w:r>
+              <w:rPr>
+                <w:rFonts w:ascii="Times New Roman" w:hAnsi="Times New Roman" w:cs="Times New Roman"/>
+                <w:color w:val="000000"/>
+                <w:sz w:val="20"/>
+                <w:szCs w:val="20"/>
+              </w:rPr>
+              <w:t xml:space="preserve"> GAM </w:t>
+            </w:r>
+            <w:r>
+              <w:rPr>
+                <w:rFonts w:ascii="Times New Roman" w:hAnsi="Times New Roman" w:cs="Times New Roman"/>
+                <w:color w:val="000000"/>
+                <w:sz w:val="20"/>
+                <w:szCs w:val="20"/>
+              </w:rPr>
+              <w:t>has parametric terms (</w:t>
             </w:r>
             <w:r>
               <w:rPr>
@@ -4691,25 +4968,52 @@
                 <w:sz w:val="20"/>
                 <w:szCs w:val="20"/>
               </w:rPr>
-              <w:t>Treatment + s(plant material)</w:t>
-            </w:r>
-            <w:r>
-              <w:rPr>
-                <w:rFonts w:ascii="Times New Roman" w:hAnsi="Times New Roman" w:cs="Times New Roman"/>
-                <w:color w:val="000000"/>
-                <w:sz w:val="20"/>
-                <w:szCs w:val="20"/>
-              </w:rPr>
-              <w:t xml:space="preserve"> GAM has a global smoother allowing for off-set intercepts according to treatments. </w:t>
-            </w:r>
-            <w:r>
-              <w:rPr>
-                <w:rFonts w:ascii="Times New Roman" w:hAnsi="Times New Roman" w:cs="Times New Roman"/>
-                <w:color w:val="000000"/>
-                <w:sz w:val="20"/>
-                <w:szCs w:val="20"/>
-              </w:rPr>
-              <w:t xml:space="preserve">The </w:t>
+              <w:t>Treatment</w:t>
+            </w:r>
+            <w:r>
+              <w:rPr>
+                <w:rFonts w:ascii="Times New Roman" w:hAnsi="Times New Roman" w:cs="Times New Roman"/>
+                <w:color w:val="000000"/>
+                <w:sz w:val="20"/>
+                <w:szCs w:val="20"/>
+              </w:rPr>
+              <w:t>) and</w:t>
+            </w:r>
+            <w:r>
+              <w:rPr>
+                <w:rFonts w:ascii="Times New Roman" w:hAnsi="Times New Roman" w:cs="Times New Roman"/>
+                <w:color w:val="000000"/>
+                <w:sz w:val="20"/>
+                <w:szCs w:val="20"/>
+              </w:rPr>
+              <w:t xml:space="preserve"> separate </w:t>
+            </w:r>
+            <w:r>
+              <w:rPr>
+                <w:rFonts w:ascii="Times New Roman" w:hAnsi="Times New Roman" w:cs="Times New Roman"/>
+                <w:color w:val="000000"/>
+                <w:sz w:val="20"/>
+                <w:szCs w:val="20"/>
+              </w:rPr>
+              <w:t>smoothers</w:t>
+            </w:r>
+            <w:r>
+              <w:rPr>
+                <w:rFonts w:ascii="Times New Roman" w:hAnsi="Times New Roman" w:cs="Times New Roman"/>
+                <w:color w:val="000000"/>
+                <w:sz w:val="20"/>
+                <w:szCs w:val="20"/>
+              </w:rPr>
+              <w:t xml:space="preserve"> for each treatment</w:t>
+            </w:r>
+            <w:r>
+              <w:rPr>
+                <w:rFonts w:ascii="Times New Roman" w:hAnsi="Times New Roman" w:cs="Times New Roman"/>
+                <w:color w:val="000000"/>
+                <w:sz w:val="20"/>
+                <w:szCs w:val="20"/>
+              </w:rPr>
+              <w:t xml:space="preserve">. </w:t>
             </w:r>
             <w:r>
               <w:rPr>
@@ -4720,7 +5024,73 @@
                 <w:sz w:val="20"/>
                 <w:szCs w:val="20"/>
               </w:rPr>
-              <w:t>s(plant material)</w:t>
+              <w:t xml:space="preserve">Treatment + </w:t>
+            </w:r>
+            <w:proofErr w:type="gramStart"/>
+            <w:r>
+              <w:rPr>
+                <w:rFonts w:ascii="Times New Roman" w:hAnsi="Times New Roman" w:cs="Times New Roman"/>
+                <w:i/>
+                <w:iCs/>
+                <w:color w:val="000000"/>
+                <w:sz w:val="20"/>
+                <w:szCs w:val="20"/>
+              </w:rPr>
+              <w:t>s(</w:t>
+            </w:r>
+            <w:proofErr w:type="gramEnd"/>
+            <w:r>
+              <w:rPr>
+                <w:rFonts w:ascii="Times New Roman" w:hAnsi="Times New Roman" w:cs="Times New Roman"/>
+                <w:i/>
+                <w:iCs/>
+                <w:color w:val="000000"/>
+                <w:sz w:val="20"/>
+                <w:szCs w:val="20"/>
+              </w:rPr>
+              <w:t>plant material)</w:t>
+            </w:r>
+            <w:r>
+              <w:rPr>
+                <w:rFonts w:ascii="Times New Roman" w:hAnsi="Times New Roman" w:cs="Times New Roman"/>
+                <w:color w:val="000000"/>
+                <w:sz w:val="20"/>
+                <w:szCs w:val="20"/>
+              </w:rPr>
+              <w:t xml:space="preserve"> GAM has a global smoother allowing for off-set intercepts according to treatments. </w:t>
+            </w:r>
+            <w:r>
+              <w:rPr>
+                <w:rFonts w:ascii="Times New Roman" w:hAnsi="Times New Roman" w:cs="Times New Roman"/>
+                <w:color w:val="000000"/>
+                <w:sz w:val="20"/>
+                <w:szCs w:val="20"/>
+              </w:rPr>
+              <w:t xml:space="preserve">The </w:t>
+            </w:r>
+            <w:proofErr w:type="gramStart"/>
+            <w:r>
+              <w:rPr>
+                <w:rFonts w:ascii="Times New Roman" w:hAnsi="Times New Roman" w:cs="Times New Roman"/>
+                <w:i/>
+                <w:iCs/>
+                <w:color w:val="000000"/>
+                <w:sz w:val="20"/>
+                <w:szCs w:val="20"/>
+              </w:rPr>
+              <w:t>s(</w:t>
+            </w:r>
+            <w:proofErr w:type="gramEnd"/>
+            <w:r>
+              <w:rPr>
+                <w:rFonts w:ascii="Times New Roman" w:hAnsi="Times New Roman" w:cs="Times New Roman"/>
+                <w:i/>
+                <w:iCs/>
+                <w:color w:val="000000"/>
+                <w:sz w:val="20"/>
+                <w:szCs w:val="20"/>
+              </w:rPr>
+              <w:t>plant material)</w:t>
             </w:r>
             <w:r>
               <w:rPr>

--- a/output/final tables/Table S12. AIC models_GHG.docx
+++ b/output/final tables/Table S12. AIC models_GHG.docx
@@ -158,14 +158,18 @@
               </w:rPr>
               <w:t xml:space="preserve"> </w:t>
             </w:r>
-            <w:proofErr w:type="spellStart"/>
-            <w:r>
-              <w:rPr>
-                <w:rFonts w:ascii="Times New Roman" w:hAnsi="Times New Roman" w:cs="Times New Roman"/>
-              </w:rPr>
-              <w:t>μM</w:t>
-            </w:r>
-            <w:proofErr w:type="spellEnd"/>
+            <w:r>
+              <w:rPr>
+                <w:rFonts w:ascii="Times New Roman" w:hAnsi="Times New Roman" w:cs="Times New Roman"/>
+              </w:rPr>
+              <w:t>n</w:t>
+            </w:r>
+            <w:r>
+              <w:rPr>
+                <w:rFonts w:ascii="Times New Roman" w:hAnsi="Times New Roman" w:cs="Times New Roman"/>
+              </w:rPr>
+              <w:t>M</w:t>
+            </w:r>
             <w:r>
               <w:rPr>
                 <w:rFonts w:ascii="Times New Roman" w:hAnsi="Times New Roman" w:cs="Times New Roman"/>
@@ -544,19 +548,8 @@
                 <w:sz w:val="20"/>
                 <w:szCs w:val="20"/>
               </w:rPr>
-              <w:t>Treatment +</w:t>
-            </w:r>
-            <w:proofErr w:type="gramStart"/>
-            <w:r>
-              <w:rPr>
-                <w:rFonts w:ascii="Times New Roman" w:hAnsi="Times New Roman" w:cs="Times New Roman"/>
-                <w:color w:val="000000"/>
-                <w:sz w:val="20"/>
-                <w:szCs w:val="20"/>
-              </w:rPr>
-              <w:t>s(</w:t>
-            </w:r>
-            <w:proofErr w:type="gramEnd"/>
+              <w:t>Treatment +s(</w:t>
+            </w:r>
             <w:r>
               <w:rPr>
                 <w:rFonts w:ascii="Times New Roman" w:hAnsi="Times New Roman" w:cs="Times New Roman"/>
@@ -737,19 +730,8 @@
                 <w:sz w:val="20"/>
                 <w:szCs w:val="20"/>
               </w:rPr>
-              <w:t xml:space="preserve">Treatment + </w:t>
-            </w:r>
-            <w:proofErr w:type="gramStart"/>
-            <w:r>
-              <w:rPr>
-                <w:rFonts w:ascii="Times New Roman" w:hAnsi="Times New Roman" w:cs="Times New Roman"/>
-                <w:color w:val="000000"/>
-                <w:sz w:val="20"/>
-                <w:szCs w:val="20"/>
-              </w:rPr>
-              <w:t>s(</w:t>
-            </w:r>
-            <w:proofErr w:type="gramEnd"/>
+              <w:t>Treatment + s(</w:t>
+            </w:r>
             <w:r>
               <w:rPr>
                 <w:rFonts w:ascii="Times New Roman" w:hAnsi="Times New Roman" w:cs="Times New Roman"/>
@@ -895,7 +877,6 @@
                 <w:szCs w:val="20"/>
               </w:rPr>
             </w:pPr>
-            <w:proofErr w:type="gramStart"/>
             <w:r>
               <w:rPr>
                 <w:rFonts w:ascii="Times New Roman" w:hAnsi="Times New Roman" w:cs="Times New Roman"/>
@@ -905,7 +886,6 @@
               </w:rPr>
               <w:t>s(</w:t>
             </w:r>
-            <w:proofErr w:type="gramEnd"/>
             <w:r>
               <w:rPr>
                 <w:rFonts w:ascii="Times New Roman" w:hAnsi="Times New Roman" w:cs="Times New Roman"/>
@@ -1085,19 +1065,8 @@
                 <w:sz w:val="20"/>
                 <w:szCs w:val="20"/>
               </w:rPr>
-              <w:t>Treatment +</w:t>
-            </w:r>
-            <w:proofErr w:type="gramStart"/>
-            <w:r>
-              <w:rPr>
-                <w:rFonts w:ascii="Times New Roman" w:hAnsi="Times New Roman" w:cs="Times New Roman"/>
-                <w:color w:val="000000"/>
-                <w:sz w:val="20"/>
-                <w:szCs w:val="20"/>
-              </w:rPr>
-              <w:t>s(</w:t>
-            </w:r>
-            <w:proofErr w:type="gramEnd"/>
+              <w:t>Treatment +s(</w:t>
+            </w:r>
             <w:r>
               <w:rPr>
                 <w:rFonts w:ascii="Times New Roman" w:hAnsi="Times New Roman" w:cs="Times New Roman"/>
@@ -1279,19 +1248,8 @@
                 <w:sz w:val="20"/>
                 <w:szCs w:val="20"/>
               </w:rPr>
-              <w:t xml:space="preserve">Treatment + </w:t>
-            </w:r>
-            <w:proofErr w:type="gramStart"/>
-            <w:r>
-              <w:rPr>
-                <w:rFonts w:ascii="Times New Roman" w:hAnsi="Times New Roman" w:cs="Times New Roman"/>
-                <w:color w:val="000000"/>
-                <w:sz w:val="20"/>
-                <w:szCs w:val="20"/>
-              </w:rPr>
-              <w:t>s(</w:t>
-            </w:r>
-            <w:proofErr w:type="gramEnd"/>
+              <w:t>Treatment + s(</w:t>
+            </w:r>
             <w:r>
               <w:rPr>
                 <w:rFonts w:ascii="Times New Roman" w:hAnsi="Times New Roman" w:cs="Times New Roman"/>
@@ -1444,7 +1402,6 @@
                 <w:szCs w:val="20"/>
               </w:rPr>
             </w:pPr>
-            <w:proofErr w:type="gramStart"/>
             <w:r>
               <w:rPr>
                 <w:rFonts w:ascii="Times New Roman" w:hAnsi="Times New Roman" w:cs="Times New Roman"/>
@@ -1454,7 +1411,6 @@
               </w:rPr>
               <w:t>s(</w:t>
             </w:r>
-            <w:proofErr w:type="gramEnd"/>
             <w:r>
               <w:rPr>
                 <w:rFonts w:ascii="Times New Roman" w:hAnsi="Times New Roman" w:cs="Times New Roman"/>
@@ -1641,19 +1597,8 @@
                 <w:sz w:val="20"/>
                 <w:szCs w:val="20"/>
               </w:rPr>
-              <w:t>Treatment +</w:t>
-            </w:r>
-            <w:proofErr w:type="gramStart"/>
-            <w:r>
-              <w:rPr>
-                <w:rFonts w:ascii="Times New Roman" w:hAnsi="Times New Roman" w:cs="Times New Roman"/>
-                <w:color w:val="000000"/>
-                <w:sz w:val="20"/>
-                <w:szCs w:val="20"/>
-              </w:rPr>
-              <w:t>s(</w:t>
-            </w:r>
-            <w:proofErr w:type="gramEnd"/>
+              <w:t>Treatment +s(</w:t>
+            </w:r>
             <w:r>
               <w:rPr>
                 <w:rFonts w:ascii="Times New Roman" w:hAnsi="Times New Roman" w:cs="Times New Roman"/>
@@ -1835,19 +1780,8 @@
                 <w:sz w:val="20"/>
                 <w:szCs w:val="20"/>
               </w:rPr>
-              <w:t xml:space="preserve">Treatment + </w:t>
-            </w:r>
-            <w:proofErr w:type="gramStart"/>
-            <w:r>
-              <w:rPr>
-                <w:rFonts w:ascii="Times New Roman" w:hAnsi="Times New Roman" w:cs="Times New Roman"/>
-                <w:color w:val="000000"/>
-                <w:sz w:val="20"/>
-                <w:szCs w:val="20"/>
-              </w:rPr>
-              <w:t>s(</w:t>
-            </w:r>
-            <w:proofErr w:type="gramEnd"/>
+              <w:t>Treatment + s(</w:t>
+            </w:r>
             <w:r>
               <w:rPr>
                 <w:rFonts w:ascii="Times New Roman" w:hAnsi="Times New Roman" w:cs="Times New Roman"/>
@@ -1993,7 +1927,6 @@
                 <w:szCs w:val="20"/>
               </w:rPr>
             </w:pPr>
-            <w:proofErr w:type="gramStart"/>
             <w:r>
               <w:rPr>
                 <w:rFonts w:ascii="Times New Roman" w:hAnsi="Times New Roman" w:cs="Times New Roman"/>
@@ -2003,7 +1936,6 @@
               </w:rPr>
               <w:t>s(</w:t>
             </w:r>
-            <w:proofErr w:type="gramEnd"/>
             <w:r>
               <w:rPr>
                 <w:rFonts w:ascii="Times New Roman" w:hAnsi="Times New Roman" w:cs="Times New Roman"/>
@@ -2182,19 +2114,8 @@
                 <w:sz w:val="20"/>
                 <w:szCs w:val="20"/>
               </w:rPr>
-              <w:t>Treatment +</w:t>
-            </w:r>
-            <w:proofErr w:type="gramStart"/>
-            <w:r>
-              <w:rPr>
-                <w:rFonts w:ascii="Times New Roman" w:hAnsi="Times New Roman" w:cs="Times New Roman"/>
-                <w:color w:val="000000"/>
-                <w:sz w:val="20"/>
-                <w:szCs w:val="20"/>
-              </w:rPr>
-              <w:t>s(</w:t>
-            </w:r>
-            <w:proofErr w:type="gramEnd"/>
+              <w:t>Treatment +s(</w:t>
+            </w:r>
             <w:r>
               <w:rPr>
                 <w:rFonts w:ascii="Times New Roman" w:hAnsi="Times New Roman" w:cs="Times New Roman"/>
@@ -2377,19 +2298,8 @@
                 <w:sz w:val="20"/>
                 <w:szCs w:val="20"/>
               </w:rPr>
-              <w:t xml:space="preserve">Treatment + </w:t>
-            </w:r>
-            <w:proofErr w:type="gramStart"/>
-            <w:r>
-              <w:rPr>
-                <w:rFonts w:ascii="Times New Roman" w:hAnsi="Times New Roman" w:cs="Times New Roman"/>
-                <w:color w:val="000000"/>
-                <w:sz w:val="20"/>
-                <w:szCs w:val="20"/>
-              </w:rPr>
-              <w:t>s(</w:t>
-            </w:r>
-            <w:proofErr w:type="gramEnd"/>
+              <w:t>Treatment + s(</w:t>
+            </w:r>
             <w:r>
               <w:rPr>
                 <w:rFonts w:ascii="Times New Roman" w:hAnsi="Times New Roman" w:cs="Times New Roman"/>
@@ -2545,7 +2455,6 @@
                 <w:szCs w:val="20"/>
               </w:rPr>
             </w:pPr>
-            <w:proofErr w:type="gramStart"/>
             <w:r>
               <w:rPr>
                 <w:rFonts w:ascii="Times New Roman" w:hAnsi="Times New Roman" w:cs="Times New Roman"/>
@@ -2555,7 +2464,6 @@
               </w:rPr>
               <w:t>s(</w:t>
             </w:r>
-            <w:proofErr w:type="gramEnd"/>
             <w:r>
               <w:rPr>
                 <w:rFonts w:ascii="Times New Roman" w:hAnsi="Times New Roman" w:cs="Times New Roman"/>
@@ -2875,19 +2783,8 @@
                 <w:sz w:val="20"/>
                 <w:szCs w:val="20"/>
               </w:rPr>
-              <w:t>Treatment +</w:t>
-            </w:r>
-            <w:proofErr w:type="gramStart"/>
-            <w:r>
-              <w:rPr>
-                <w:rFonts w:ascii="Times New Roman" w:hAnsi="Times New Roman" w:cs="Times New Roman"/>
-                <w:color w:val="000000"/>
-                <w:sz w:val="20"/>
-                <w:szCs w:val="20"/>
-              </w:rPr>
-              <w:t>s(</w:t>
-            </w:r>
-            <w:proofErr w:type="gramEnd"/>
+              <w:t>Treatment +s(</w:t>
+            </w:r>
             <w:r>
               <w:rPr>
                 <w:rFonts w:ascii="Times New Roman" w:hAnsi="Times New Roman" w:cs="Times New Roman"/>
@@ -3040,19 +2937,8 @@
                 <w:sz w:val="20"/>
                 <w:szCs w:val="20"/>
               </w:rPr>
-              <w:t xml:space="preserve">Treatment + </w:t>
-            </w:r>
-            <w:proofErr w:type="gramStart"/>
-            <w:r>
-              <w:rPr>
-                <w:rFonts w:ascii="Times New Roman" w:hAnsi="Times New Roman" w:cs="Times New Roman"/>
-                <w:color w:val="000000"/>
-                <w:sz w:val="20"/>
-                <w:szCs w:val="20"/>
-              </w:rPr>
-              <w:t>s(</w:t>
-            </w:r>
-            <w:proofErr w:type="gramEnd"/>
+              <w:t>Treatment + s(</w:t>
+            </w:r>
             <w:r>
               <w:rPr>
                 <w:rFonts w:ascii="Times New Roman" w:hAnsi="Times New Roman" w:cs="Times New Roman"/>
@@ -3202,7 +3088,6 @@
                 <w:szCs w:val="20"/>
               </w:rPr>
             </w:pPr>
-            <w:proofErr w:type="gramStart"/>
             <w:r>
               <w:rPr>
                 <w:rFonts w:ascii="Times New Roman" w:hAnsi="Times New Roman" w:cs="Times New Roman"/>
@@ -3212,7 +3097,6 @@
               </w:rPr>
               <w:t>s(</w:t>
             </w:r>
-            <w:proofErr w:type="gramEnd"/>
             <w:r>
               <w:rPr>
                 <w:rFonts w:ascii="Times New Roman" w:hAnsi="Times New Roman" w:cs="Times New Roman"/>
@@ -3390,19 +3274,8 @@
                 <w:sz w:val="20"/>
                 <w:szCs w:val="20"/>
               </w:rPr>
-              <w:t>Treatment +</w:t>
-            </w:r>
-            <w:proofErr w:type="gramStart"/>
-            <w:r>
-              <w:rPr>
-                <w:rFonts w:ascii="Times New Roman" w:hAnsi="Times New Roman" w:cs="Times New Roman"/>
-                <w:color w:val="000000"/>
-                <w:sz w:val="20"/>
-                <w:szCs w:val="20"/>
-              </w:rPr>
-              <w:t>s(</w:t>
-            </w:r>
-            <w:proofErr w:type="gramEnd"/>
+              <w:t>Treatment +s(</w:t>
+            </w:r>
             <w:r>
               <w:rPr>
                 <w:rFonts w:ascii="Times New Roman" w:hAnsi="Times New Roman" w:cs="Times New Roman"/>
@@ -3566,19 +3439,8 @@
                 <w:sz w:val="20"/>
                 <w:szCs w:val="20"/>
               </w:rPr>
-              <w:t xml:space="preserve">Treatment + </w:t>
-            </w:r>
-            <w:proofErr w:type="gramStart"/>
-            <w:r>
-              <w:rPr>
-                <w:rFonts w:ascii="Times New Roman" w:hAnsi="Times New Roman" w:cs="Times New Roman"/>
-                <w:color w:val="000000"/>
-                <w:sz w:val="20"/>
-                <w:szCs w:val="20"/>
-              </w:rPr>
-              <w:t>s(</w:t>
-            </w:r>
-            <w:proofErr w:type="gramEnd"/>
+              <w:t>Treatment + s(</w:t>
+            </w:r>
             <w:r>
               <w:rPr>
                 <w:rFonts w:ascii="Times New Roman" w:hAnsi="Times New Roman" w:cs="Times New Roman"/>
@@ -3722,7 +3584,6 @@
                 <w:szCs w:val="20"/>
               </w:rPr>
             </w:pPr>
-            <w:proofErr w:type="gramStart"/>
             <w:r>
               <w:rPr>
                 <w:rFonts w:ascii="Times New Roman" w:hAnsi="Times New Roman" w:cs="Times New Roman"/>
@@ -3732,7 +3593,6 @@
               </w:rPr>
               <w:t>s(</w:t>
             </w:r>
-            <w:proofErr w:type="gramEnd"/>
             <w:r>
               <w:rPr>
                 <w:rFonts w:ascii="Times New Roman" w:hAnsi="Times New Roman" w:cs="Times New Roman"/>
@@ -3912,19 +3772,8 @@
                 <w:sz w:val="20"/>
                 <w:szCs w:val="20"/>
               </w:rPr>
-              <w:t>Treatment +</w:t>
-            </w:r>
-            <w:proofErr w:type="gramStart"/>
-            <w:r>
-              <w:rPr>
-                <w:rFonts w:ascii="Times New Roman" w:hAnsi="Times New Roman" w:cs="Times New Roman"/>
-                <w:color w:val="000000"/>
-                <w:sz w:val="20"/>
-                <w:szCs w:val="20"/>
-              </w:rPr>
-              <w:t>s(</w:t>
-            </w:r>
-            <w:proofErr w:type="gramEnd"/>
+              <w:t>Treatment +s(</w:t>
+            </w:r>
             <w:r>
               <w:rPr>
                 <w:rFonts w:ascii="Times New Roman" w:hAnsi="Times New Roman" w:cs="Times New Roman"/>
@@ -4076,19 +3925,8 @@
                 <w:sz w:val="20"/>
                 <w:szCs w:val="20"/>
               </w:rPr>
-              <w:t xml:space="preserve">Treatment + </w:t>
-            </w:r>
-            <w:proofErr w:type="gramStart"/>
-            <w:r>
-              <w:rPr>
-                <w:rFonts w:ascii="Times New Roman" w:hAnsi="Times New Roman" w:cs="Times New Roman"/>
-                <w:color w:val="000000"/>
-                <w:sz w:val="20"/>
-                <w:szCs w:val="20"/>
-              </w:rPr>
-              <w:t>s(</w:t>
-            </w:r>
-            <w:proofErr w:type="gramEnd"/>
+              <w:t>Treatment + s(</w:t>
+            </w:r>
             <w:r>
               <w:rPr>
                 <w:rFonts w:ascii="Times New Roman" w:hAnsi="Times New Roman" w:cs="Times New Roman"/>
@@ -4231,7 +4069,6 @@
                 <w:szCs w:val="20"/>
               </w:rPr>
             </w:pPr>
-            <w:proofErr w:type="gramStart"/>
             <w:r>
               <w:rPr>
                 <w:rFonts w:ascii="Times New Roman" w:hAnsi="Times New Roman" w:cs="Times New Roman"/>
@@ -4241,7 +4078,6 @@
               </w:rPr>
               <w:t>s(</w:t>
             </w:r>
-            <w:proofErr w:type="gramEnd"/>
             <w:r>
               <w:rPr>
                 <w:rFonts w:ascii="Times New Roman" w:hAnsi="Times New Roman" w:cs="Times New Roman"/>
@@ -4420,19 +4256,8 @@
                 <w:sz w:val="20"/>
                 <w:szCs w:val="20"/>
               </w:rPr>
-              <w:t>Treatment +</w:t>
-            </w:r>
-            <w:proofErr w:type="gramStart"/>
-            <w:r>
-              <w:rPr>
-                <w:rFonts w:ascii="Times New Roman" w:hAnsi="Times New Roman" w:cs="Times New Roman"/>
-                <w:color w:val="000000"/>
-                <w:sz w:val="20"/>
-                <w:szCs w:val="20"/>
-              </w:rPr>
-              <w:t>s(</w:t>
-            </w:r>
-            <w:proofErr w:type="gramEnd"/>
+              <w:t>Treatment +s(</w:t>
+            </w:r>
             <w:r>
               <w:rPr>
                 <w:rFonts w:ascii="Times New Roman" w:hAnsi="Times New Roman" w:cs="Times New Roman"/>
@@ -4584,19 +4409,8 @@
                 <w:sz w:val="20"/>
                 <w:szCs w:val="20"/>
               </w:rPr>
-              <w:t xml:space="preserve">Treatment + </w:t>
-            </w:r>
-            <w:proofErr w:type="gramStart"/>
-            <w:r>
-              <w:rPr>
-                <w:rFonts w:ascii="Times New Roman" w:hAnsi="Times New Roman" w:cs="Times New Roman"/>
-                <w:color w:val="000000"/>
-                <w:sz w:val="20"/>
-                <w:szCs w:val="20"/>
-              </w:rPr>
-              <w:t>s(</w:t>
-            </w:r>
-            <w:proofErr w:type="gramEnd"/>
+              <w:t>Treatment + s(</w:t>
+            </w:r>
             <w:r>
               <w:rPr>
                 <w:rFonts w:ascii="Times New Roman" w:hAnsi="Times New Roman" w:cs="Times New Roman"/>
@@ -4757,7 +4571,6 @@
                 <w:szCs w:val="20"/>
               </w:rPr>
             </w:pPr>
-            <w:proofErr w:type="gramStart"/>
             <w:r>
               <w:rPr>
                 <w:rFonts w:ascii="Times New Roman" w:hAnsi="Times New Roman" w:cs="Times New Roman"/>
@@ -4767,7 +4580,6 @@
               </w:rPr>
               <w:t>s(</w:t>
             </w:r>
-            <w:proofErr w:type="gramEnd"/>
             <w:r>
               <w:rPr>
                 <w:rFonts w:ascii="Times New Roman" w:hAnsi="Times New Roman" w:cs="Times New Roman"/>
@@ -4917,7 +4729,6 @@
               </w:rPr>
               <w:t xml:space="preserve"> </w:t>
             </w:r>
-            <w:proofErr w:type="gramStart"/>
             <w:r>
               <w:rPr>
                 <w:rFonts w:ascii="Times New Roman" w:hAnsi="Times New Roman" w:cs="Times New Roman"/>
@@ -4927,9 +4738,26 @@
                 <w:sz w:val="20"/>
                 <w:szCs w:val="20"/>
               </w:rPr>
-              <w:t>s(</w:t>
-            </w:r>
-            <w:proofErr w:type="gramEnd"/>
+              <w:t>s(plant material, by= Treatment)</w:t>
+            </w:r>
+            <w:r>
+              <w:rPr>
+                <w:rFonts w:ascii="Times New Roman" w:hAnsi="Times New Roman" w:cs="Times New Roman"/>
+                <w:color w:val="000000"/>
+                <w:sz w:val="20"/>
+                <w:szCs w:val="20"/>
+              </w:rPr>
+              <w:t xml:space="preserve"> GAM </w:t>
+            </w:r>
+            <w:r>
+              <w:rPr>
+                <w:rFonts w:ascii="Times New Roman" w:hAnsi="Times New Roman" w:cs="Times New Roman"/>
+                <w:color w:val="000000"/>
+                <w:sz w:val="20"/>
+                <w:szCs w:val="20"/>
+              </w:rPr>
+              <w:t>has parametric terms (</w:t>
+            </w:r>
             <w:r>
               <w:rPr>
                 <w:rFonts w:ascii="Times New Roman" w:hAnsi="Times New Roman" w:cs="Times New Roman"/>
@@ -4939,25 +4767,52 @@
                 <w:sz w:val="20"/>
                 <w:szCs w:val="20"/>
               </w:rPr>
-              <w:t>plant material, by= Treatment)</w:t>
-            </w:r>
-            <w:r>
-              <w:rPr>
-                <w:rFonts w:ascii="Times New Roman" w:hAnsi="Times New Roman" w:cs="Times New Roman"/>
-                <w:color w:val="000000"/>
-                <w:sz w:val="20"/>
-                <w:szCs w:val="20"/>
-              </w:rPr>
-              <w:t xml:space="preserve"> GAM </w:t>
-            </w:r>
-            <w:r>
-              <w:rPr>
-                <w:rFonts w:ascii="Times New Roman" w:hAnsi="Times New Roman" w:cs="Times New Roman"/>
-                <w:color w:val="000000"/>
-                <w:sz w:val="20"/>
-                <w:szCs w:val="20"/>
-              </w:rPr>
-              <w:t>has parametric terms (</w:t>
+              <w:t>Treatment</w:t>
+            </w:r>
+            <w:r>
+              <w:rPr>
+                <w:rFonts w:ascii="Times New Roman" w:hAnsi="Times New Roman" w:cs="Times New Roman"/>
+                <w:color w:val="000000"/>
+                <w:sz w:val="20"/>
+                <w:szCs w:val="20"/>
+              </w:rPr>
+              <w:t>) and</w:t>
+            </w:r>
+            <w:r>
+              <w:rPr>
+                <w:rFonts w:ascii="Times New Roman" w:hAnsi="Times New Roman" w:cs="Times New Roman"/>
+                <w:color w:val="000000"/>
+                <w:sz w:val="20"/>
+                <w:szCs w:val="20"/>
+              </w:rPr>
+              <w:t xml:space="preserve"> separate </w:t>
+            </w:r>
+            <w:r>
+              <w:rPr>
+                <w:rFonts w:ascii="Times New Roman" w:hAnsi="Times New Roman" w:cs="Times New Roman"/>
+                <w:color w:val="000000"/>
+                <w:sz w:val="20"/>
+                <w:szCs w:val="20"/>
+              </w:rPr>
+              <w:t>smoothers</w:t>
+            </w:r>
+            <w:r>
+              <w:rPr>
+                <w:rFonts w:ascii="Times New Roman" w:hAnsi="Times New Roman" w:cs="Times New Roman"/>
+                <w:color w:val="000000"/>
+                <w:sz w:val="20"/>
+                <w:szCs w:val="20"/>
+              </w:rPr>
+              <w:t xml:space="preserve"> for each treatment</w:t>
+            </w:r>
+            <w:r>
+              <w:rPr>
+                <w:rFonts w:ascii="Times New Roman" w:hAnsi="Times New Roman" w:cs="Times New Roman"/>
+                <w:color w:val="000000"/>
+                <w:sz w:val="20"/>
+                <w:szCs w:val="20"/>
+              </w:rPr>
+              <w:t xml:space="preserve">. </w:t>
             </w:r>
             <w:r>
               <w:rPr>
@@ -4968,52 +4823,25 @@
                 <w:sz w:val="20"/>
                 <w:szCs w:val="20"/>
               </w:rPr>
-              <w:t>Treatment</w:t>
-            </w:r>
-            <w:r>
-              <w:rPr>
-                <w:rFonts w:ascii="Times New Roman" w:hAnsi="Times New Roman" w:cs="Times New Roman"/>
-                <w:color w:val="000000"/>
-                <w:sz w:val="20"/>
-                <w:szCs w:val="20"/>
-              </w:rPr>
-              <w:t>) and</w:t>
-            </w:r>
-            <w:r>
-              <w:rPr>
-                <w:rFonts w:ascii="Times New Roman" w:hAnsi="Times New Roman" w:cs="Times New Roman"/>
-                <w:color w:val="000000"/>
-                <w:sz w:val="20"/>
-                <w:szCs w:val="20"/>
-              </w:rPr>
-              <w:t xml:space="preserve"> separate </w:t>
-            </w:r>
-            <w:r>
-              <w:rPr>
-                <w:rFonts w:ascii="Times New Roman" w:hAnsi="Times New Roman" w:cs="Times New Roman"/>
-                <w:color w:val="000000"/>
-                <w:sz w:val="20"/>
-                <w:szCs w:val="20"/>
-              </w:rPr>
-              <w:t>smoothers</w:t>
-            </w:r>
-            <w:r>
-              <w:rPr>
-                <w:rFonts w:ascii="Times New Roman" w:hAnsi="Times New Roman" w:cs="Times New Roman"/>
-                <w:color w:val="000000"/>
-                <w:sz w:val="20"/>
-                <w:szCs w:val="20"/>
-              </w:rPr>
-              <w:t xml:space="preserve"> for each treatment</w:t>
-            </w:r>
-            <w:r>
-              <w:rPr>
-                <w:rFonts w:ascii="Times New Roman" w:hAnsi="Times New Roman" w:cs="Times New Roman"/>
-                <w:color w:val="000000"/>
-                <w:sz w:val="20"/>
-                <w:szCs w:val="20"/>
-              </w:rPr>
-              <w:t xml:space="preserve">. </w:t>
+              <w:t>Treatment + s(plant material)</w:t>
+            </w:r>
+            <w:r>
+              <w:rPr>
+                <w:rFonts w:ascii="Times New Roman" w:hAnsi="Times New Roman" w:cs="Times New Roman"/>
+                <w:color w:val="000000"/>
+                <w:sz w:val="20"/>
+                <w:szCs w:val="20"/>
+              </w:rPr>
+              <w:t xml:space="preserve"> GAM has a global smoother allowing for off-set intercepts according to treatments. </w:t>
+            </w:r>
+            <w:r>
+              <w:rPr>
+                <w:rFonts w:ascii="Times New Roman" w:hAnsi="Times New Roman" w:cs="Times New Roman"/>
+                <w:color w:val="000000"/>
+                <w:sz w:val="20"/>
+                <w:szCs w:val="20"/>
+              </w:rPr>
+              <w:t xml:space="preserve">The </w:t>
             </w:r>
             <w:r>
               <w:rPr>
@@ -5024,73 +4852,7 @@
                 <w:sz w:val="20"/>
                 <w:szCs w:val="20"/>
               </w:rPr>
-              <w:t xml:space="preserve">Treatment + </w:t>
-            </w:r>
-            <w:proofErr w:type="gramStart"/>
-            <w:r>
-              <w:rPr>
-                <w:rFonts w:ascii="Times New Roman" w:hAnsi="Times New Roman" w:cs="Times New Roman"/>
-                <w:i/>
-                <w:iCs/>
-                <w:color w:val="000000"/>
-                <w:sz w:val="20"/>
-                <w:szCs w:val="20"/>
-              </w:rPr>
-              <w:t>s(</w:t>
-            </w:r>
-            <w:proofErr w:type="gramEnd"/>
-            <w:r>
-              <w:rPr>
-                <w:rFonts w:ascii="Times New Roman" w:hAnsi="Times New Roman" w:cs="Times New Roman"/>
-                <w:i/>
-                <w:iCs/>
-                <w:color w:val="000000"/>
-                <w:sz w:val="20"/>
-                <w:szCs w:val="20"/>
-              </w:rPr>
-              <w:t>plant material)</w:t>
-            </w:r>
-            <w:r>
-              <w:rPr>
-                <w:rFonts w:ascii="Times New Roman" w:hAnsi="Times New Roman" w:cs="Times New Roman"/>
-                <w:color w:val="000000"/>
-                <w:sz w:val="20"/>
-                <w:szCs w:val="20"/>
-              </w:rPr>
-              <w:t xml:space="preserve"> GAM has a global smoother allowing for off-set intercepts according to treatments. </w:t>
-            </w:r>
-            <w:r>
-              <w:rPr>
-                <w:rFonts w:ascii="Times New Roman" w:hAnsi="Times New Roman" w:cs="Times New Roman"/>
-                <w:color w:val="000000"/>
-                <w:sz w:val="20"/>
-                <w:szCs w:val="20"/>
-              </w:rPr>
-              <w:t xml:space="preserve">The </w:t>
-            </w:r>
-            <w:proofErr w:type="gramStart"/>
-            <w:r>
-              <w:rPr>
-                <w:rFonts w:ascii="Times New Roman" w:hAnsi="Times New Roman" w:cs="Times New Roman"/>
-                <w:i/>
-                <w:iCs/>
-                <w:color w:val="000000"/>
-                <w:sz w:val="20"/>
-                <w:szCs w:val="20"/>
-              </w:rPr>
-              <w:t>s(</w:t>
-            </w:r>
-            <w:proofErr w:type="gramEnd"/>
-            <w:r>
-              <w:rPr>
-                <w:rFonts w:ascii="Times New Roman" w:hAnsi="Times New Roman" w:cs="Times New Roman"/>
-                <w:i/>
-                <w:iCs/>
-                <w:color w:val="000000"/>
-                <w:sz w:val="20"/>
-                <w:szCs w:val="20"/>
-              </w:rPr>
-              <w:t>plant material)</w:t>
+              <w:t>s(plant material)</w:t>
             </w:r>
             <w:r>
               <w:rPr>
